--- a/analitik.docx
+++ b/analitik.docx
@@ -2,6 +2,256 @@
 <file path=word/document.xml><?xml version="1.0" encoding="utf-8"?>
 <w:document xmlns:wpc="http://schemas.microsoft.com/office/word/2010/wordprocessingCanvas" xmlns:cx="http://schemas.microsoft.com/office/drawing/2014/chartex" xmlns:cx1="http://schemas.microsoft.com/office/drawing/2015/9/8/chartex" xmlns:cx2="http://schemas.microsoft.com/office/drawing/2015/10/21/chartex" xmlns:cx3="http://schemas.microsoft.com/office/drawing/2016/5/9/chartex" xmlns:cx4="http://schemas.microsoft.com/office/drawing/2016/5/10/chartex" xmlns:cx5="http://schemas.microsoft.com/office/drawing/2016/5/11/chartex" xmlns:cx6="http://schemas.microsoft.com/office/drawing/2016/5/12/chartex" xmlns:cx7="http://schemas.microsoft.com/office/drawing/2016/5/13/chartex" xmlns:cx8="http://schemas.microsoft.com/office/drawing/2016/5/14/chartex" xmlns:mc="http://schemas.openxmlformats.org/markup-compatibility/2006" xmlns:aink="http://schemas.microsoft.com/office/drawing/2016/ink" xmlns:am3d="http://schemas.microsoft.com/office/drawing/2017/model3d" xmlns:o="urn:schemas-microsoft-com:office:office" xmlns:oel="http://schemas.microsoft.com/office/2019/extlst" xmlns:r="http://schemas.openxmlformats.org/officeDocument/2006/relationships" xmlns:m="http://schemas.openxmlformats.org/officeDocument/2006/math" xmlns:v="urn:schemas-microsoft-com:vml" xmlns:wp14="http://schemas.microsoft.com/office/word/2010/wordprocessingDrawing" xmlns:wp="http://schemas.openxmlformats.org/drawingml/2006/wordprocessingDrawing" xmlns:w10="urn:schemas-microsoft-com:office:word" xmlns:w="http://schemas.openxmlformats.org/wordprocessingml/2006/main" xmlns:w14="http://schemas.microsoft.com/office/word/2010/wordml" xmlns:w15="http://schemas.microsoft.com/office/word/2012/wordml" xmlns:w16cex="http://schemas.microsoft.com/office/word/2018/wordml/cex" xmlns:w16cid="http://schemas.microsoft.com/office/word/2016/wordml/cid" xmlns:w16="http://schemas.microsoft.com/office/word/2018/wordml" xmlns:w16du="http://schemas.microsoft.com/office/word/2023/wordml/word16du" xmlns:w16sdtdh="http://schemas.microsoft.com/office/word/2020/wordml/sdtdatahash" xmlns:w16se="http://schemas.microsoft.com/office/word/2015/wordml/symex" xmlns:wpg="http://schemas.microsoft.com/office/word/2010/wordprocessingGroup" xmlns:wpi="http://schemas.microsoft.com/office/word/2010/wordprocessingInk" xmlns:wne="http://schemas.microsoft.com/office/word/2006/wordml" xmlns:wps="http://schemas.microsoft.com/office/word/2010/wordprocessingShape" mc:Ignorable="w14 w15 w16se w16cid w16 w16cex w16sdtdh w16du wp14">
   <w:body>
+    <w:p>
+      <w:pPr>
+        <w:ind w:firstLine="709"/>
+        <w:jc w:val="center"/>
+        <w:rPr>
+          <w:rFonts w:ascii="Times New Roman" w:hAnsi="Times New Roman" w:cs="Times New Roman"/>
+          <w:b/>
+          <w:bCs/>
+          <w:sz w:val="28"/>
+          <w:szCs w:val="28"/>
+        </w:rPr>
+      </w:pPr>
+      <w:r>
+        <w:rPr>
+          <w:rFonts w:ascii="Times New Roman" w:hAnsi="Times New Roman" w:cs="Times New Roman"/>
+          <w:b/>
+          <w:bCs/>
+          <w:sz w:val="28"/>
+          <w:szCs w:val="28"/>
+        </w:rPr>
+        <w:t>АНАЛИЗ ПРЕДМЕТНОЙ ОБЛАСТИ ДЛЯ РАЗРАБОТКИ ПРОГРАМННОГО ПРОДУКТА</w:t>
+      </w:r>
+    </w:p>
+    <w:p>
+      <w:pPr>
+        <w:ind w:firstLine="709"/>
+        <w:jc w:val="center"/>
+        <w:rPr>
+          <w:rFonts w:ascii="Times New Roman" w:hAnsi="Times New Roman" w:cs="Times New Roman"/>
+          <w:b/>
+          <w:bCs/>
+          <w:sz w:val="28"/>
+          <w:szCs w:val="28"/>
+        </w:rPr>
+      </w:pPr>
+    </w:p>
+    <w:p>
+      <w:pPr>
+        <w:ind w:left="708" w:firstLine="1"/>
+        <w:rPr>
+          <w:rFonts w:ascii="Times New Roman" w:hAnsi="Times New Roman" w:cs="Times New Roman"/>
+          <w:sz w:val="24"/>
+          <w:szCs w:val="24"/>
+          <w:u w:val="single"/>
+        </w:rPr>
+      </w:pPr>
+      <w:r>
+        <w:rPr>
+          <w:rFonts w:ascii="Times New Roman" w:hAnsi="Times New Roman" w:cs="Times New Roman"/>
+          <w:sz w:val="24"/>
+          <w:szCs w:val="24"/>
+        </w:rPr>
+        <w:t>Предметная область:</w:t>
+      </w:r>
+      <w:r>
+        <w:rPr>
+          <w:rFonts w:ascii="Times New Roman" w:hAnsi="Times New Roman" w:cs="Times New Roman"/>
+          <w:sz w:val="24"/>
+          <w:szCs w:val="24"/>
+        </w:rPr>
+        <w:t xml:space="preserve"> </w:t>
+      </w:r>
+      <w:r>
+        <w:rPr>
+          <w:rFonts w:ascii="Times New Roman" w:hAnsi="Times New Roman" w:cs="Times New Roman"/>
+          <w:sz w:val="24"/>
+          <w:szCs w:val="24"/>
+          <w:u w:val="single"/>
+        </w:rPr>
+        <w:t>Магазин по ремонту и продаже компьютеров и комплектующих</w:t>
+      </w:r>
+    </w:p>
+    <w:p>
+      <w:pPr>
+        <w:ind w:firstLine="709"/>
+        <w:rPr>
+          <w:rFonts w:ascii="Times New Roman" w:hAnsi="Times New Roman" w:cs="Times New Roman"/>
+          <w:sz w:val="24"/>
+          <w:szCs w:val="24"/>
+          <w:u w:val="single"/>
+        </w:rPr>
+      </w:pPr>
+      <w:r>
+        <w:rPr>
+          <w:rFonts w:ascii="Times New Roman" w:hAnsi="Times New Roman" w:cs="Times New Roman"/>
+          <w:sz w:val="24"/>
+          <w:szCs w:val="24"/>
+        </w:rPr>
+        <w:t xml:space="preserve">Работу выполнил: </w:t>
+      </w:r>
+      <w:proofErr w:type="spellStart"/>
+      <w:r>
+        <w:rPr>
+          <w:rFonts w:ascii="Times New Roman" w:hAnsi="Times New Roman" w:cs="Times New Roman"/>
+          <w:sz w:val="24"/>
+          <w:szCs w:val="24"/>
+          <w:u w:val="single"/>
+        </w:rPr>
+        <w:t>Малий</w:t>
+      </w:r>
+      <w:proofErr w:type="spellEnd"/>
+      <w:r>
+        <w:rPr>
+          <w:rFonts w:ascii="Times New Roman" w:hAnsi="Times New Roman" w:cs="Times New Roman"/>
+          <w:sz w:val="24"/>
+          <w:szCs w:val="24"/>
+          <w:u w:val="single"/>
+        </w:rPr>
+        <w:t xml:space="preserve"> Владислав Витальевич</w:t>
+      </w:r>
+    </w:p>
+    <w:p>
+      <w:pPr>
+        <w:spacing w:line="360" w:lineRule="auto"/>
+        <w:ind w:firstLine="709"/>
+        <w:jc w:val="both"/>
+        <w:rPr>
+          <w:rFonts w:cs="Times New Roman"/>
+          <w:sz w:val="24"/>
+          <w:szCs w:val="24"/>
+        </w:rPr>
+      </w:pPr>
+      <w:r>
+        <w:rPr>
+          <w:rFonts w:ascii="Times New Roman" w:hAnsi="Times New Roman" w:cs="Times New Roman"/>
+          <w:sz w:val="24"/>
+          <w:szCs w:val="24"/>
+        </w:rPr>
+        <w:t xml:space="preserve">Специальность: </w:t>
+      </w:r>
+      <w:r>
+        <w:rPr>
+          <w:rFonts w:cs="Times New Roman"/>
+          <w:sz w:val="24"/>
+          <w:szCs w:val="24"/>
+          <w:u w:val="single"/>
+        </w:rPr>
+        <w:t>09.02.07 Информационные системы и программирование</w:t>
+      </w:r>
+    </w:p>
+    <w:p>
+      <w:pPr>
+        <w:ind w:firstLine="709"/>
+        <w:rPr>
+          <w:rFonts w:ascii="Times New Roman" w:hAnsi="Times New Roman" w:cs="Times New Roman"/>
+          <w:sz w:val="24"/>
+          <w:szCs w:val="24"/>
+        </w:rPr>
+      </w:pPr>
+      <w:r>
+        <w:rPr>
+          <w:rFonts w:ascii="Times New Roman" w:hAnsi="Times New Roman" w:cs="Times New Roman"/>
+          <w:sz w:val="24"/>
+          <w:szCs w:val="24"/>
+        </w:rPr>
+        <w:t xml:space="preserve">Группа: </w:t>
+      </w:r>
+      <w:r>
+        <w:rPr>
+          <w:rFonts w:ascii="Times New Roman" w:hAnsi="Times New Roman" w:cs="Times New Roman"/>
+          <w:sz w:val="24"/>
+          <w:szCs w:val="24"/>
+          <w:u w:val="single"/>
+        </w:rPr>
+        <w:t>И-21</w:t>
+      </w:r>
+    </w:p>
+    <w:p>
+      <w:pPr>
+        <w:ind w:firstLine="709"/>
+        <w:rPr>
+          <w:rFonts w:ascii="Times New Roman" w:hAnsi="Times New Roman" w:cs="Times New Roman"/>
+          <w:sz w:val="24"/>
+          <w:szCs w:val="24"/>
+        </w:rPr>
+      </w:pPr>
+      <w:r>
+        <w:rPr>
+          <w:rFonts w:ascii="Times New Roman" w:hAnsi="Times New Roman" w:cs="Times New Roman"/>
+          <w:sz w:val="24"/>
+          <w:szCs w:val="24"/>
+        </w:rPr>
+        <w:t xml:space="preserve">Работу проверил: </w:t>
+      </w:r>
+      <w:proofErr w:type="spellStart"/>
+      <w:r>
+        <w:rPr>
+          <w:rFonts w:ascii="Times New Roman" w:hAnsi="Times New Roman" w:cs="Times New Roman"/>
+          <w:sz w:val="24"/>
+          <w:szCs w:val="24"/>
+          <w:u w:val="single"/>
+        </w:rPr>
+        <w:t>Градовец</w:t>
+      </w:r>
+      <w:proofErr w:type="spellEnd"/>
+      <w:r>
+        <w:rPr>
+          <w:rFonts w:ascii="Times New Roman" w:hAnsi="Times New Roman" w:cs="Times New Roman"/>
+          <w:sz w:val="24"/>
+          <w:szCs w:val="24"/>
+          <w:u w:val="single"/>
+        </w:rPr>
+        <w:t xml:space="preserve"> Николай Николаевич</w:t>
+      </w:r>
+    </w:p>
+    <w:p>
+      <w:pPr>
+        <w:ind w:firstLine="709"/>
+        <w:rPr>
+          <w:rFonts w:ascii="Times New Roman" w:hAnsi="Times New Roman" w:cs="Times New Roman"/>
+          <w:sz w:val="24"/>
+          <w:szCs w:val="24"/>
+        </w:rPr>
+      </w:pPr>
+      <w:r>
+        <w:rPr>
+          <w:rFonts w:ascii="Times New Roman" w:hAnsi="Times New Roman" w:cs="Times New Roman"/>
+          <w:sz w:val="24"/>
+          <w:szCs w:val="24"/>
+        </w:rPr>
+        <w:t xml:space="preserve">Дата начала выполнения: </w:t>
+      </w:r>
+      <w:r>
+        <w:rPr>
+          <w:rFonts w:ascii="Times New Roman" w:hAnsi="Times New Roman" w:cs="Times New Roman"/>
+          <w:sz w:val="24"/>
+          <w:szCs w:val="24"/>
+          <w:u w:val="single"/>
+        </w:rPr>
+        <w:t>17.01.2024</w:t>
+      </w:r>
+    </w:p>
+    <w:p>
+      <w:pPr>
+        <w:ind w:firstLine="709"/>
+        <w:rPr>
+          <w:rFonts w:ascii="Times New Roman" w:hAnsi="Times New Roman" w:cs="Times New Roman"/>
+          <w:sz w:val="24"/>
+          <w:szCs w:val="24"/>
+        </w:rPr>
+      </w:pPr>
+      <w:r>
+        <w:rPr>
+          <w:rFonts w:ascii="Times New Roman" w:hAnsi="Times New Roman" w:cs="Times New Roman"/>
+          <w:sz w:val="24"/>
+          <w:szCs w:val="24"/>
+        </w:rPr>
+        <w:t xml:space="preserve">Дата окончания выполнения:  </w:t>
+      </w:r>
+    </w:p>
     <w:p/>
     <w:sectPr>
       <w:pgSz w:w="11906" w:h="16838"/>
@@ -413,6 +663,16 @@
   <w:style w:type="paragraph" w:default="1" w:styleId="a">
     <w:name w:val="Normal"/>
     <w:qFormat/>
+    <w:rsid w:val="005E66F3"/>
+    <w:pPr>
+      <w:spacing w:line="259" w:lineRule="auto"/>
+    </w:pPr>
+    <w:rPr>
+      <w:kern w:val="0"/>
+      <w:sz w:val="22"/>
+      <w:szCs w:val="22"/>
+      <w14:ligatures w14:val="none"/>
+    </w:rPr>
   </w:style>
   <w:style w:type="paragraph" w:styleId="1">
     <w:name w:val="heading 1"/>
@@ -425,14 +685,16 @@
     <w:pPr>
       <w:keepNext/>
       <w:keepLines/>
-      <w:spacing w:before="360" w:after="80"/>
+      <w:spacing w:before="360" w:after="80" w:line="278" w:lineRule="auto"/>
       <w:outlineLvl w:val="0"/>
     </w:pPr>
     <w:rPr>
       <w:rFonts w:asciiTheme="majorHAnsi" w:eastAsiaTheme="majorEastAsia" w:hAnsiTheme="majorHAnsi" w:cstheme="majorBidi"/>
       <w:color w:val="0F4761" w:themeColor="accent1" w:themeShade="BF"/>
+      <w:kern w:val="2"/>
       <w:sz w:val="40"/>
       <w:szCs w:val="40"/>
+      <w14:ligatures w14:val="standardContextual"/>
     </w:rPr>
   </w:style>
   <w:style w:type="paragraph" w:styleId="2">
@@ -448,14 +710,16 @@
     <w:pPr>
       <w:keepNext/>
       <w:keepLines/>
-      <w:spacing w:before="160" w:after="80"/>
+      <w:spacing w:before="160" w:after="80" w:line="278" w:lineRule="auto"/>
       <w:outlineLvl w:val="1"/>
     </w:pPr>
     <w:rPr>
       <w:rFonts w:asciiTheme="majorHAnsi" w:eastAsiaTheme="majorEastAsia" w:hAnsiTheme="majorHAnsi" w:cstheme="majorBidi"/>
       <w:color w:val="0F4761" w:themeColor="accent1" w:themeShade="BF"/>
+      <w:kern w:val="2"/>
       <w:sz w:val="32"/>
       <w:szCs w:val="32"/>
+      <w14:ligatures w14:val="standardContextual"/>
     </w:rPr>
   </w:style>
   <w:style w:type="paragraph" w:styleId="3">
@@ -471,14 +735,16 @@
     <w:pPr>
       <w:keepNext/>
       <w:keepLines/>
-      <w:spacing w:before="160" w:after="80"/>
+      <w:spacing w:before="160" w:after="80" w:line="278" w:lineRule="auto"/>
       <w:outlineLvl w:val="2"/>
     </w:pPr>
     <w:rPr>
       <w:rFonts w:eastAsiaTheme="majorEastAsia" w:cstheme="majorBidi"/>
       <w:color w:val="0F4761" w:themeColor="accent1" w:themeShade="BF"/>
+      <w:kern w:val="2"/>
       <w:sz w:val="28"/>
       <w:szCs w:val="28"/>
+      <w14:ligatures w14:val="standardContextual"/>
     </w:rPr>
   </w:style>
   <w:style w:type="paragraph" w:styleId="4">
@@ -494,7 +760,7 @@
     <w:pPr>
       <w:keepNext/>
       <w:keepLines/>
-      <w:spacing w:before="80" w:after="40"/>
+      <w:spacing w:before="80" w:after="40" w:line="278" w:lineRule="auto"/>
       <w:outlineLvl w:val="3"/>
     </w:pPr>
     <w:rPr>
@@ -502,6 +768,10 @@
       <w:i/>
       <w:iCs/>
       <w:color w:val="0F4761" w:themeColor="accent1" w:themeShade="BF"/>
+      <w:kern w:val="2"/>
+      <w:sz w:val="24"/>
+      <w:szCs w:val="24"/>
+      <w14:ligatures w14:val="standardContextual"/>
     </w:rPr>
   </w:style>
   <w:style w:type="paragraph" w:styleId="5">
@@ -517,12 +787,16 @@
     <w:pPr>
       <w:keepNext/>
       <w:keepLines/>
-      <w:spacing w:before="80" w:after="40"/>
+      <w:spacing w:before="80" w:after="40" w:line="278" w:lineRule="auto"/>
       <w:outlineLvl w:val="4"/>
     </w:pPr>
     <w:rPr>
       <w:rFonts w:eastAsiaTheme="majorEastAsia" w:cstheme="majorBidi"/>
       <w:color w:val="0F4761" w:themeColor="accent1" w:themeShade="BF"/>
+      <w:kern w:val="2"/>
+      <w:sz w:val="24"/>
+      <w:szCs w:val="24"/>
+      <w14:ligatures w14:val="standardContextual"/>
     </w:rPr>
   </w:style>
   <w:style w:type="paragraph" w:styleId="6">
@@ -538,7 +812,7 @@
     <w:pPr>
       <w:keepNext/>
       <w:keepLines/>
-      <w:spacing w:before="40" w:after="0"/>
+      <w:spacing w:before="40" w:after="0" w:line="278" w:lineRule="auto"/>
       <w:outlineLvl w:val="5"/>
     </w:pPr>
     <w:rPr>
@@ -546,6 +820,10 @@
       <w:i/>
       <w:iCs/>
       <w:color w:val="595959" w:themeColor="text1" w:themeTint="A6"/>
+      <w:kern w:val="2"/>
+      <w:sz w:val="24"/>
+      <w:szCs w:val="24"/>
+      <w14:ligatures w14:val="standardContextual"/>
     </w:rPr>
   </w:style>
   <w:style w:type="paragraph" w:styleId="7">
@@ -561,12 +839,16 @@
     <w:pPr>
       <w:keepNext/>
       <w:keepLines/>
-      <w:spacing w:before="40" w:after="0"/>
+      <w:spacing w:before="40" w:after="0" w:line="278" w:lineRule="auto"/>
       <w:outlineLvl w:val="6"/>
     </w:pPr>
     <w:rPr>
       <w:rFonts w:eastAsiaTheme="majorEastAsia" w:cstheme="majorBidi"/>
       <w:color w:val="595959" w:themeColor="text1" w:themeTint="A6"/>
+      <w:kern w:val="2"/>
+      <w:sz w:val="24"/>
+      <w:szCs w:val="24"/>
+      <w14:ligatures w14:val="standardContextual"/>
     </w:rPr>
   </w:style>
   <w:style w:type="paragraph" w:styleId="8">
@@ -582,7 +864,7 @@
     <w:pPr>
       <w:keepNext/>
       <w:keepLines/>
-      <w:spacing w:after="0"/>
+      <w:spacing w:after="0" w:line="278" w:lineRule="auto"/>
       <w:outlineLvl w:val="7"/>
     </w:pPr>
     <w:rPr>
@@ -590,6 +872,10 @@
       <w:i/>
       <w:iCs/>
       <w:color w:val="272727" w:themeColor="text1" w:themeTint="D8"/>
+      <w:kern w:val="2"/>
+      <w:sz w:val="24"/>
+      <w:szCs w:val="24"/>
+      <w14:ligatures w14:val="standardContextual"/>
     </w:rPr>
   </w:style>
   <w:style w:type="paragraph" w:styleId="9">
@@ -605,12 +891,16 @@
     <w:pPr>
       <w:keepNext/>
       <w:keepLines/>
-      <w:spacing w:after="0"/>
+      <w:spacing w:after="0" w:line="278" w:lineRule="auto"/>
       <w:outlineLvl w:val="8"/>
     </w:pPr>
     <w:rPr>
       <w:rFonts w:eastAsiaTheme="majorEastAsia" w:cstheme="majorBidi"/>
       <w:color w:val="272727" w:themeColor="text1" w:themeTint="D8"/>
+      <w:kern w:val="2"/>
+      <w:sz w:val="24"/>
+      <w:szCs w:val="24"/>
+      <w14:ligatures w14:val="standardContextual"/>
     </w:rPr>
   </w:style>
   <w:style w:type="character" w:default="1" w:styleId="a0">
@@ -777,6 +1067,7 @@
       <w:kern w:val="28"/>
       <w:sz w:val="56"/>
       <w:szCs w:val="56"/>
+      <w14:ligatures w14:val="standardContextual"/>
     </w:rPr>
   </w:style>
   <w:style w:type="character" w:customStyle="1" w:styleId="a4">
@@ -805,13 +1096,16 @@
       <w:numPr>
         <w:ilvl w:val="1"/>
       </w:numPr>
+      <w:spacing w:line="278" w:lineRule="auto"/>
     </w:pPr>
     <w:rPr>
       <w:rFonts w:eastAsiaTheme="majorEastAsia" w:cstheme="majorBidi"/>
       <w:color w:val="595959" w:themeColor="text1" w:themeTint="A6"/>
       <w:spacing w:val="15"/>
+      <w:kern w:val="2"/>
       <w:sz w:val="28"/>
       <w:szCs w:val="28"/>
+      <w14:ligatures w14:val="standardContextual"/>
     </w:rPr>
   </w:style>
   <w:style w:type="character" w:customStyle="1" w:styleId="a6">
@@ -837,13 +1131,17 @@
     <w:qFormat/>
     <w:rsid w:val="00F93B7D"/>
     <w:pPr>
-      <w:spacing w:before="160"/>
+      <w:spacing w:before="160" w:line="278" w:lineRule="auto"/>
       <w:jc w:val="center"/>
     </w:pPr>
     <w:rPr>
       <w:i/>
       <w:iCs/>
       <w:color w:val="404040" w:themeColor="text1" w:themeTint="BF"/>
+      <w:kern w:val="2"/>
+      <w:sz w:val="24"/>
+      <w:szCs w:val="24"/>
+      <w14:ligatures w14:val="standardContextual"/>
     </w:rPr>
   </w:style>
   <w:style w:type="character" w:customStyle="1" w:styleId="22">
@@ -865,9 +1163,16 @@
     <w:qFormat/>
     <w:rsid w:val="00F93B7D"/>
     <w:pPr>
+      <w:spacing w:line="278" w:lineRule="auto"/>
       <w:ind w:left="720"/>
       <w:contextualSpacing/>
     </w:pPr>
+    <w:rPr>
+      <w:kern w:val="2"/>
+      <w:sz w:val="24"/>
+      <w:szCs w:val="24"/>
+      <w14:ligatures w14:val="standardContextual"/>
+    </w:rPr>
   </w:style>
   <w:style w:type="character" w:styleId="a8">
     <w:name w:val="Intense Emphasis"/>
@@ -894,7 +1199,7 @@
         <w:top w:val="single" w:sz="4" w:space="10" w:color="0F4761" w:themeColor="accent1" w:themeShade="BF"/>
         <w:bottom w:val="single" w:sz="4" w:space="10" w:color="0F4761" w:themeColor="accent1" w:themeShade="BF"/>
       </w:pBdr>
-      <w:spacing w:before="360" w:after="360"/>
+      <w:spacing w:before="360" w:after="360" w:line="278" w:lineRule="auto"/>
       <w:ind w:left="864" w:right="864"/>
       <w:jc w:val="center"/>
     </w:pPr>
@@ -902,6 +1207,10 @@
       <w:i/>
       <w:iCs/>
       <w:color w:val="0F4761" w:themeColor="accent1" w:themeShade="BF"/>
+      <w:kern w:val="2"/>
+      <w:sz w:val="24"/>
+      <w:szCs w:val="24"/>
+      <w14:ligatures w14:val="standardContextual"/>
     </w:rPr>
   </w:style>
   <w:style w:type="character" w:customStyle="1" w:styleId="aa">

--- a/analitik.docx
+++ b/analitik.docx
@@ -92,7 +92,6 @@
         </w:rPr>
         <w:t xml:space="preserve">Работу выполнил: </w:t>
       </w:r>
-      <w:proofErr w:type="spellStart"/>
       <w:r>
         <w:rPr>
           <w:rFonts w:ascii="Times New Roman" w:hAnsi="Times New Roman" w:cs="Times New Roman"/>
@@ -100,17 +99,7 @@
           <w:szCs w:val="24"/>
           <w:u w:val="single"/>
         </w:rPr>
-        <w:t>Малий</w:t>
-      </w:r>
-      <w:proofErr w:type="spellEnd"/>
-      <w:r>
-        <w:rPr>
-          <w:rFonts w:ascii="Times New Roman" w:hAnsi="Times New Roman" w:cs="Times New Roman"/>
-          <w:sz w:val="24"/>
-          <w:szCs w:val="24"/>
-          <w:u w:val="single"/>
-        </w:rPr>
-        <w:t xml:space="preserve"> Владислав Витальевич</w:t>
+        <w:t>Малий Владислав Витальевич</w:t>
       </w:r>
     </w:p>
     <w:p>
@@ -186,7 +175,6 @@
         </w:rPr>
         <w:t xml:space="preserve">Работу проверил: </w:t>
       </w:r>
-      <w:proofErr w:type="spellStart"/>
       <w:r>
         <w:rPr>
           <w:rFonts w:ascii="Times New Roman" w:hAnsi="Times New Roman" w:cs="Times New Roman"/>
@@ -194,17 +182,7 @@
           <w:szCs w:val="24"/>
           <w:u w:val="single"/>
         </w:rPr>
-        <w:t>Градовец</w:t>
-      </w:r>
-      <w:proofErr w:type="spellEnd"/>
-      <w:r>
-        <w:rPr>
-          <w:rFonts w:ascii="Times New Roman" w:hAnsi="Times New Roman" w:cs="Times New Roman"/>
-          <w:sz w:val="24"/>
-          <w:szCs w:val="24"/>
-          <w:u w:val="single"/>
-        </w:rPr>
-        <w:t xml:space="preserve"> Николай Николаевич</w:t>
+        <w:t>Градовец Николай Николаевич</w:t>
       </w:r>
     </w:p>
     <w:p>
@@ -250,6 +228,86 @@
           <w:szCs w:val="24"/>
         </w:rPr>
         <w:t xml:space="preserve">Дата окончания выполнения:  </w:t>
+      </w:r>
+    </w:p>
+    <w:p>
+      <w:pPr>
+        <w:ind w:firstLine="709"/>
+        <w:rPr>
+          <w:rFonts w:ascii="Times New Roman" w:hAnsi="Times New Roman" w:cs="Times New Roman"/>
+          <w:b/>
+          <w:bCs/>
+          <w:i/>
+          <w:iCs/>
+          <w:sz w:val="28"/>
+          <w:szCs w:val="28"/>
+        </w:rPr>
+      </w:pPr>
+      <w:r>
+        <w:rPr>
+          <w:rFonts w:ascii="Times New Roman" w:hAnsi="Times New Roman" w:cs="Times New Roman"/>
+          <w:b/>
+          <w:bCs/>
+          <w:i/>
+          <w:iCs/>
+          <w:sz w:val="28"/>
+          <w:szCs w:val="28"/>
+        </w:rPr>
+        <w:t>Задание № 1</w:t>
+      </w:r>
+      <w:r>
+        <w:rPr>
+          <w:rFonts w:ascii="Times New Roman" w:hAnsi="Times New Roman" w:cs="Times New Roman"/>
+          <w:b/>
+          <w:bCs/>
+          <w:i/>
+          <w:iCs/>
+          <w:sz w:val="28"/>
+          <w:szCs w:val="28"/>
+        </w:rPr>
+        <w:t xml:space="preserve"> </w:t>
+      </w:r>
+    </w:p>
+    <w:p>
+      <w:pPr>
+        <w:ind w:firstLine="708"/>
+        <w:rPr>
+          <w:rFonts w:ascii="Times New Roman" w:hAnsi="Times New Roman" w:cs="Times New Roman"/>
+          <w:sz w:val="24"/>
+          <w:szCs w:val="24"/>
+        </w:rPr>
+      </w:pPr>
+      <w:r>
+        <w:rPr>
+          <w:rFonts w:ascii="Times New Roman" w:hAnsi="Times New Roman" w:cs="Times New Roman"/>
+          <w:sz w:val="24"/>
+          <w:szCs w:val="24"/>
+        </w:rPr>
+        <w:t>Магазин по ремонту и продаже компьютеров и комплектующих – это предприятие, которое включает в себя процессы продажи и сервисного обслуживания компьютеров,</w:t>
+      </w:r>
+      <w:r>
+        <w:rPr>
+          <w:rFonts w:ascii="Times New Roman" w:hAnsi="Times New Roman" w:cs="Times New Roman"/>
+          <w:sz w:val="24"/>
+          <w:szCs w:val="24"/>
+        </w:rPr>
+        <w:t xml:space="preserve"> продажи компьютеров</w:t>
+      </w:r>
+      <w:r>
+        <w:rPr>
+          <w:rFonts w:ascii="Times New Roman" w:hAnsi="Times New Roman" w:cs="Times New Roman"/>
+          <w:sz w:val="24"/>
+          <w:szCs w:val="24"/>
+        </w:rPr>
+        <w:t>,</w:t>
+      </w:r>
+      <w:r>
+        <w:rPr>
+          <w:rFonts w:ascii="Times New Roman" w:hAnsi="Times New Roman" w:cs="Times New Roman"/>
+          <w:sz w:val="24"/>
+          <w:szCs w:val="24"/>
+        </w:rPr>
+        <w:t xml:space="preserve"> а также продажи комплектующих для компьютеров.</w:t>
       </w:r>
     </w:p>
     <w:p/>

--- a/analitik.docx
+++ b/analitik.docx
@@ -270,7 +270,8 @@
     </w:p>
     <w:p>
       <w:pPr>
-        <w:ind w:firstLine="708"/>
+        <w:spacing w:after="0" w:line="360" w:lineRule="auto"/>
+        <w:ind w:firstLine="709"/>
         <w:rPr>
           <w:rFonts w:ascii="Times New Roman" w:hAnsi="Times New Roman" w:cs="Times New Roman"/>
           <w:sz w:val="24"/>
@@ -309,6 +310,161 @@
         </w:rPr>
         <w:t xml:space="preserve"> а также продажи комплектующих для компьютеров.</w:t>
       </w:r>
+    </w:p>
+    <w:p>
+      <w:pPr>
+        <w:ind w:firstLine="709"/>
+        <w:rPr>
+          <w:rFonts w:ascii="Times New Roman" w:hAnsi="Times New Roman" w:cs="Times New Roman"/>
+          <w:b/>
+          <w:bCs/>
+          <w:i/>
+          <w:iCs/>
+          <w:sz w:val="28"/>
+          <w:szCs w:val="28"/>
+        </w:rPr>
+      </w:pPr>
+      <w:r>
+        <w:rPr>
+          <w:rFonts w:ascii="Times New Roman" w:hAnsi="Times New Roman" w:cs="Times New Roman"/>
+          <w:b/>
+          <w:bCs/>
+          <w:i/>
+          <w:iCs/>
+          <w:sz w:val="28"/>
+          <w:szCs w:val="28"/>
+        </w:rPr>
+        <w:t xml:space="preserve">Задание № 2 </w:t>
+      </w:r>
+    </w:p>
+    <w:p>
+      <w:pPr>
+        <w:spacing w:line="360" w:lineRule="auto"/>
+        <w:ind w:firstLine="709"/>
+        <w:rPr>
+          <w:rFonts w:ascii="Times New Roman" w:hAnsi="Times New Roman" w:cs="Times New Roman"/>
+          <w:sz w:val="24"/>
+          <w:szCs w:val="24"/>
+        </w:rPr>
+      </w:pPr>
+      <w:r>
+        <w:rPr>
+          <w:rFonts w:ascii="Times New Roman" w:hAnsi="Times New Roman" w:cs="Times New Roman"/>
+          <w:sz w:val="24"/>
+          <w:szCs w:val="24"/>
+        </w:rPr>
+        <w:t>Предметная область «Магазин по ремонту и продаже компьютеров и комплектующих» включает в себя процессы продажи и сервисного обслуживания компьютеров,</w:t>
+      </w:r>
+      <w:r>
+        <w:rPr>
+          <w:rFonts w:ascii="Times New Roman" w:hAnsi="Times New Roman" w:cs="Times New Roman"/>
+          <w:sz w:val="24"/>
+          <w:szCs w:val="24"/>
+        </w:rPr>
+        <w:t xml:space="preserve"> продажи компьютеров</w:t>
+      </w:r>
+      <w:r>
+        <w:rPr>
+          <w:rFonts w:ascii="Times New Roman" w:hAnsi="Times New Roman" w:cs="Times New Roman"/>
+          <w:sz w:val="24"/>
+          <w:szCs w:val="24"/>
+        </w:rPr>
+        <w:t>,</w:t>
+      </w:r>
+      <w:r>
+        <w:rPr>
+          <w:rFonts w:ascii="Times New Roman" w:hAnsi="Times New Roman" w:cs="Times New Roman"/>
+          <w:sz w:val="24"/>
+          <w:szCs w:val="24"/>
+        </w:rPr>
+        <w:t xml:space="preserve"> а также продажи комплектующих для компьютеров.</w:t>
+      </w:r>
+      <w:r>
+        <w:rPr>
+          <w:rFonts w:ascii="Times New Roman" w:hAnsi="Times New Roman" w:cs="Times New Roman"/>
+          <w:sz w:val="24"/>
+          <w:szCs w:val="24"/>
+        </w:rPr>
+        <w:t xml:space="preserve"> </w:t>
+      </w:r>
+    </w:p>
+    <w:p>
+      <w:pPr>
+        <w:spacing w:after="0" w:line="360" w:lineRule="auto"/>
+        <w:ind w:firstLine="709"/>
+        <w:rPr>
+          <w:rFonts w:ascii="Times New Roman" w:hAnsi="Times New Roman" w:cs="Times New Roman"/>
+          <w:sz w:val="24"/>
+          <w:szCs w:val="24"/>
+        </w:rPr>
+      </w:pPr>
+      <w:r>
+        <w:rPr>
+          <w:rFonts w:ascii="Times New Roman" w:hAnsi="Times New Roman" w:cs="Times New Roman"/>
+          <w:sz w:val="24"/>
+          <w:szCs w:val="24"/>
+        </w:rPr>
+        <w:t>Общей целью будет состоять автоматизация процесса предоставления информации о компьютере, который находится на продаже, также будет подробное описание каждой детали компьютеров и каждого комплектующего,</w:t>
+      </w:r>
+      <w:r>
+        <w:rPr>
+          <w:rFonts w:ascii="Times New Roman" w:hAnsi="Times New Roman" w:cs="Times New Roman"/>
+          <w:sz w:val="24"/>
+          <w:szCs w:val="24"/>
+        </w:rPr>
+        <w:t xml:space="preserve"> находящегося на продаже</w:t>
+      </w:r>
+      <w:r>
+        <w:rPr>
+          <w:rFonts w:ascii="Times New Roman" w:hAnsi="Times New Roman" w:cs="Times New Roman"/>
+          <w:sz w:val="24"/>
+          <w:szCs w:val="24"/>
+        </w:rPr>
+        <w:t>.</w:t>
+      </w:r>
+      <w:r>
+        <w:rPr>
+          <w:rFonts w:ascii="Times New Roman" w:hAnsi="Times New Roman" w:cs="Times New Roman"/>
+          <w:sz w:val="24"/>
+          <w:szCs w:val="24"/>
+        </w:rPr>
+        <w:t xml:space="preserve"> </w:t>
+      </w:r>
+      <w:r>
+        <w:rPr>
+          <w:rFonts w:ascii="Times New Roman" w:hAnsi="Times New Roman" w:cs="Times New Roman"/>
+          <w:sz w:val="24"/>
+          <w:szCs w:val="24"/>
+        </w:rPr>
+        <w:t xml:space="preserve">Каждый клиент будет внесен в базу данных, где будет храниться информация о нем. Каждый раз, когда он снова будет оформлять заказ, ему не придется все заново вводить вручную. Можно контролировать на какой стадии готовности заказ, если требуется заказать доставку на нужный адрес. Персоналу программа позволит отслеживать остатки </w:t>
+      </w:r>
+      <w:r>
+        <w:rPr>
+          <w:rFonts w:ascii="Times New Roman" w:hAnsi="Times New Roman" w:cs="Times New Roman"/>
+          <w:sz w:val="24"/>
+          <w:szCs w:val="24"/>
+        </w:rPr>
+        <w:t>комплектующих</w:t>
+      </w:r>
+      <w:r>
+        <w:rPr>
+          <w:rFonts w:ascii="Times New Roman" w:hAnsi="Times New Roman" w:cs="Times New Roman"/>
+          <w:sz w:val="24"/>
+          <w:szCs w:val="24"/>
+        </w:rPr>
+        <w:t>, планировать закупки и возможность расчета рентабельности.</w:t>
+      </w:r>
+    </w:p>
+    <w:p>
+      <w:pPr>
+        <w:spacing w:line="360" w:lineRule="auto"/>
+        <w:ind w:firstLine="709"/>
+        <w:rPr>
+          <w:rFonts w:ascii="Times New Roman" w:hAnsi="Times New Roman" w:cs="Times New Roman"/>
+          <w:sz w:val="24"/>
+          <w:szCs w:val="24"/>
+        </w:rPr>
+      </w:pPr>
     </w:p>
     <w:p/>
     <w:sectPr>

--- a/analitik.docx
+++ b/analitik.docx
@@ -466,7 +466,1447 @@
         </w:rPr>
       </w:pPr>
     </w:p>
-    <w:p/>
+    <w:p>
+      <w:pPr>
+        <w:spacing w:line="360" w:lineRule="auto"/>
+        <w:ind w:firstLine="709"/>
+        <w:rPr>
+          <w:rFonts w:ascii="Times New Roman" w:hAnsi="Times New Roman" w:cs="Times New Roman"/>
+          <w:sz w:val="24"/>
+          <w:szCs w:val="24"/>
+        </w:rPr>
+      </w:pPr>
+    </w:p>
+    <w:p>
+      <w:pPr>
+        <w:spacing w:line="360" w:lineRule="auto"/>
+        <w:ind w:firstLine="709"/>
+        <w:rPr>
+          <w:rFonts w:ascii="Times New Roman" w:hAnsi="Times New Roman" w:cs="Times New Roman"/>
+          <w:sz w:val="24"/>
+          <w:szCs w:val="24"/>
+        </w:rPr>
+      </w:pPr>
+    </w:p>
+    <w:p>
+      <w:pPr>
+        <w:spacing w:line="360" w:lineRule="auto"/>
+        <w:ind w:firstLine="709"/>
+        <w:rPr>
+          <w:rFonts w:ascii="Times New Roman" w:hAnsi="Times New Roman" w:cs="Times New Roman"/>
+          <w:sz w:val="24"/>
+          <w:szCs w:val="24"/>
+        </w:rPr>
+      </w:pPr>
+    </w:p>
+    <w:p>
+      <w:pPr>
+        <w:spacing w:line="360" w:lineRule="auto"/>
+        <w:ind w:firstLine="709"/>
+        <w:rPr>
+          <w:rFonts w:ascii="Times New Roman" w:hAnsi="Times New Roman" w:cs="Times New Roman"/>
+          <w:sz w:val="24"/>
+          <w:szCs w:val="24"/>
+        </w:rPr>
+      </w:pPr>
+    </w:p>
+    <w:p>
+      <w:pPr>
+        <w:spacing w:line="360" w:lineRule="auto"/>
+        <w:ind w:firstLine="709"/>
+        <w:rPr>
+          <w:rFonts w:ascii="Times New Roman" w:hAnsi="Times New Roman" w:cs="Times New Roman"/>
+          <w:b/>
+          <w:bCs/>
+          <w:i/>
+          <w:iCs/>
+          <w:sz w:val="28"/>
+          <w:szCs w:val="28"/>
+        </w:rPr>
+      </w:pPr>
+      <w:r>
+        <w:rPr>
+          <w:rFonts w:ascii="Times New Roman" w:hAnsi="Times New Roman" w:cs="Times New Roman"/>
+          <w:b/>
+          <w:bCs/>
+          <w:i/>
+          <w:iCs/>
+          <w:sz w:val="28"/>
+          <w:szCs w:val="28"/>
+        </w:rPr>
+        <w:lastRenderedPageBreak/>
+        <w:t>Задание № 3</w:t>
+      </w:r>
+    </w:p>
+    <w:p>
+      <w:pPr>
+        <w:spacing w:line="360" w:lineRule="auto"/>
+        <w:ind w:firstLine="709"/>
+        <w:rPr>
+          <w:rFonts w:ascii="Times New Roman" w:hAnsi="Times New Roman" w:cs="Times New Roman"/>
+          <w:sz w:val="28"/>
+          <w:szCs w:val="28"/>
+        </w:rPr>
+      </w:pPr>
+      <w:r>
+        <w:rPr>
+          <w:rFonts w:cs="Times New Roman"/>
+          <w:noProof/>
+          <w:sz w:val="24"/>
+          <w:szCs w:val="24"/>
+        </w:rPr>
+        <mc:AlternateContent>
+          <mc:Choice Requires="wps">
+            <w:drawing>
+              <wp:anchor distT="0" distB="0" distL="114300" distR="114300" simplePos="0" relativeHeight="251661312" behindDoc="0" locked="0" layoutInCell="1" allowOverlap="1" wp14:anchorId="42847B8F" wp14:editId="6F84FD14">
+                <wp:simplePos x="0" y="0"/>
+                <wp:positionH relativeFrom="page">
+                  <wp:align>center</wp:align>
+                </wp:positionH>
+                <wp:positionV relativeFrom="paragraph">
+                  <wp:posOffset>357505</wp:posOffset>
+                </wp:positionV>
+                <wp:extent cx="0" cy="342900"/>
+                <wp:effectExtent l="76200" t="0" r="76200" b="57150"/>
+                <wp:wrapNone/>
+                <wp:docPr id="5" name="Прямая со стрелкой 5"/>
+                <wp:cNvGraphicFramePr/>
+                <a:graphic xmlns:a="http://schemas.openxmlformats.org/drawingml/2006/main">
+                  <a:graphicData uri="http://schemas.microsoft.com/office/word/2010/wordprocessingShape">
+                    <wps:wsp>
+                      <wps:cNvCnPr/>
+                      <wps:spPr>
+                        <a:xfrm>
+                          <a:off x="0" y="0"/>
+                          <a:ext cx="0" cy="342900"/>
+                        </a:xfrm>
+                        <a:prstGeom prst="straightConnector1">
+                          <a:avLst/>
+                        </a:prstGeom>
+                        <a:ln>
+                          <a:tailEnd type="triangle"/>
+                        </a:ln>
+                      </wps:spPr>
+                      <wps:style>
+                        <a:lnRef idx="1">
+                          <a:schemeClr val="accent1"/>
+                        </a:lnRef>
+                        <a:fillRef idx="0">
+                          <a:schemeClr val="accent1"/>
+                        </a:fillRef>
+                        <a:effectRef idx="0">
+                          <a:schemeClr val="accent1"/>
+                        </a:effectRef>
+                        <a:fontRef idx="minor">
+                          <a:schemeClr val="tx1"/>
+                        </a:fontRef>
+                      </wps:style>
+                      <wps:bodyPr/>
+                    </wps:wsp>
+                  </a:graphicData>
+                </a:graphic>
+              </wp:anchor>
+            </w:drawing>
+          </mc:Choice>
+          <mc:Fallback>
+            <w:pict>
+              <v:shapetype w14:anchorId="080D2822" id="_x0000_t32" coordsize="21600,21600" o:spt="32" o:oned="t" path="m,l21600,21600e" filled="f">
+                <v:path arrowok="t" fillok="f" o:connecttype="none"/>
+                <o:lock v:ext="edit" shapetype="t"/>
+              </v:shapetype>
+              <v:shape id="Прямая со стрелкой 5" o:spid="_x0000_s1026" type="#_x0000_t32" style="position:absolute;margin-left:0;margin-top:28.15pt;width:0;height:27pt;z-index:251661312;visibility:visible;mso-wrap-style:square;mso-wrap-distance-left:9pt;mso-wrap-distance-top:0;mso-wrap-distance-right:9pt;mso-wrap-distance-bottom:0;mso-position-horizontal:center;mso-position-horizontal-relative:page;mso-position-vertical:absolute;mso-position-vertical-relative:text" o:gfxdata="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" strokecolor="#156082 [3204]" strokeweight=".5pt">
+                <v:stroke endarrow="block" joinstyle="miter"/>
+                <w10:wrap anchorx="page"/>
+              </v:shape>
+            </w:pict>
+          </mc:Fallback>
+        </mc:AlternateContent>
+      </w:r>
+      <w:r>
+        <w:rPr>
+          <w:rFonts w:cs="Times New Roman"/>
+          <w:noProof/>
+          <w:sz w:val="24"/>
+          <w:szCs w:val="24"/>
+        </w:rPr>
+        <mc:AlternateContent>
+          <mc:Choice Requires="wps">
+            <w:drawing>
+              <wp:anchor distT="0" distB="0" distL="114300" distR="114300" simplePos="0" relativeHeight="251659264" behindDoc="0" locked="0" layoutInCell="1" allowOverlap="1" wp14:anchorId="055022DC" wp14:editId="6E561222">
+                <wp:simplePos x="0" y="0"/>
+                <wp:positionH relativeFrom="page">
+                  <wp:align>center</wp:align>
+                </wp:positionH>
+                <wp:positionV relativeFrom="page">
+                  <wp:posOffset>1137285</wp:posOffset>
+                </wp:positionV>
+                <wp:extent cx="1661160" cy="342900"/>
+                <wp:effectExtent l="0" t="0" r="15240" b="19050"/>
+                <wp:wrapNone/>
+                <wp:docPr id="770537362" name="Прямоугольник 1"/>
+                <wp:cNvGraphicFramePr/>
+                <a:graphic xmlns:a="http://schemas.openxmlformats.org/drawingml/2006/main">
+                  <a:graphicData uri="http://schemas.microsoft.com/office/word/2010/wordprocessingShape">
+                    <wps:wsp>
+                      <wps:cNvSpPr/>
+                      <wps:spPr>
+                        <a:xfrm>
+                          <a:off x="0" y="0"/>
+                          <a:ext cx="1661160" cy="342900"/>
+                        </a:xfrm>
+                        <a:prstGeom prst="rect">
+                          <a:avLst/>
+                        </a:prstGeom>
+                        <a:solidFill>
+                          <a:schemeClr val="bg1"/>
+                        </a:solidFill>
+                      </wps:spPr>
+                      <wps:style>
+                        <a:lnRef idx="2">
+                          <a:schemeClr val="accent1">
+                            <a:shade val="15000"/>
+                          </a:schemeClr>
+                        </a:lnRef>
+                        <a:fillRef idx="1">
+                          <a:schemeClr val="accent1"/>
+                        </a:fillRef>
+                        <a:effectRef idx="0">
+                          <a:schemeClr val="accent1"/>
+                        </a:effectRef>
+                        <a:fontRef idx="minor">
+                          <a:schemeClr val="lt1"/>
+                        </a:fontRef>
+                      </wps:style>
+                      <wps:txbx>
+                        <w:txbxContent>
+                          <w:p>
+                            <w:pPr>
+                              <w:jc w:val="center"/>
+                              <w:rPr>
+                                <w:rFonts w:ascii="Times New Roman" w:hAnsi="Times New Roman" w:cs="Times New Roman"/>
+                                <w:color w:val="000000" w:themeColor="text1"/>
+                                <w:sz w:val="24"/>
+                                <w:szCs w:val="24"/>
+                              </w:rPr>
+                            </w:pPr>
+                            <w:r>
+                              <w:rPr>
+                                <w:rFonts w:ascii="Times New Roman" w:hAnsi="Times New Roman" w:cs="Times New Roman"/>
+                                <w:color w:val="000000" w:themeColor="text1"/>
+                                <w:sz w:val="24"/>
+                                <w:szCs w:val="24"/>
+                              </w:rPr>
+                              <w:t>Владелец</w:t>
+                            </w:r>
+                          </w:p>
+                        </w:txbxContent>
+                      </wps:txbx>
+                      <wps:bodyPr rot="0" spcFirstLastPara="0" vertOverflow="overflow" horzOverflow="overflow" vert="horz" wrap="square" lIns="91440" tIns="45720" rIns="91440" bIns="45720" numCol="1" spcCol="0" rtlCol="0" fromWordArt="0" anchor="ctr" anchorCtr="0" forceAA="0" compatLnSpc="1">
+                        <a:prstTxWarp prst="textNoShape">
+                          <a:avLst/>
+                        </a:prstTxWarp>
+                        <a:noAutofit/>
+                      </wps:bodyPr>
+                    </wps:wsp>
+                  </a:graphicData>
+                </a:graphic>
+                <wp14:sizeRelH relativeFrom="margin">
+                  <wp14:pctWidth>0</wp14:pctWidth>
+                </wp14:sizeRelH>
+                <wp14:sizeRelV relativeFrom="margin">
+                  <wp14:pctHeight>0</wp14:pctHeight>
+                </wp14:sizeRelV>
+              </wp:anchor>
+            </w:drawing>
+          </mc:Choice>
+          <mc:Fallback>
+            <w:pict>
+              <v:rect w14:anchorId="055022DC" id="Прямоугольник 1" o:spid="_x0000_s1026" style="position:absolute;left:0;text-align:left;margin-left:0;margin-top:89.55pt;width:130.8pt;height:27pt;z-index:251659264;visibility:visible;mso-wrap-style:square;mso-width-percent:0;mso-height-percent:0;mso-wrap-distance-left:9pt;mso-wrap-distance-top:0;mso-wrap-distance-right:9pt;mso-wrap-distance-bottom:0;mso-position-horizontal:center;mso-position-horizontal-relative:page;mso-position-vertical:absolute;mso-position-vertical-relative:page;mso-width-percent:0;mso-height-percent:0;mso-width-relative:margin;mso-height-relative:margin;v-text-anchor:middle" o:gfxdata="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" fillcolor="white [3212]" strokecolor="#030e13 [484]" strokeweight="1pt">
+                <v:textbox>
+                  <w:txbxContent>
+                    <w:p>
+                      <w:pPr>
+                        <w:jc w:val="center"/>
+                        <w:rPr>
+                          <w:rFonts w:ascii="Times New Roman" w:hAnsi="Times New Roman" w:cs="Times New Roman"/>
+                          <w:color w:val="000000" w:themeColor="text1"/>
+                          <w:sz w:val="24"/>
+                          <w:szCs w:val="24"/>
+                        </w:rPr>
+                      </w:pPr>
+                      <w:r>
+                        <w:rPr>
+                          <w:rFonts w:ascii="Times New Roman" w:hAnsi="Times New Roman" w:cs="Times New Roman"/>
+                          <w:color w:val="000000" w:themeColor="text1"/>
+                          <w:sz w:val="24"/>
+                          <w:szCs w:val="24"/>
+                        </w:rPr>
+                        <w:t>Владелец</w:t>
+                      </w:r>
+                    </w:p>
+                  </w:txbxContent>
+                </v:textbox>
+                <w10:wrap anchorx="page" anchory="page"/>
+              </v:rect>
+            </w:pict>
+          </mc:Fallback>
+        </mc:AlternateContent>
+      </w:r>
+    </w:p>
+    <w:p>
+      <w:r>
+        <w:rPr>
+          <w:rFonts w:cs="Times New Roman"/>
+          <w:noProof/>
+          <w:sz w:val="24"/>
+          <w:szCs w:val="24"/>
+        </w:rPr>
+        <mc:AlternateContent>
+          <mc:Choice Requires="wps">
+            <w:drawing>
+              <wp:anchor distT="0" distB="0" distL="114300" distR="114300" simplePos="0" relativeHeight="251683840" behindDoc="0" locked="0" layoutInCell="1" allowOverlap="1" wp14:anchorId="7EA222E1" wp14:editId="2D211085">
+                <wp:simplePos x="0" y="0"/>
+                <wp:positionH relativeFrom="page">
+                  <wp:align>center</wp:align>
+                </wp:positionH>
+                <wp:positionV relativeFrom="paragraph">
+                  <wp:posOffset>1789430</wp:posOffset>
+                </wp:positionV>
+                <wp:extent cx="0" cy="342527"/>
+                <wp:effectExtent l="76200" t="0" r="76200" b="57785"/>
+                <wp:wrapNone/>
+                <wp:docPr id="1498580287" name="Прямая со стрелкой 3"/>
+                <wp:cNvGraphicFramePr/>
+                <a:graphic xmlns:a="http://schemas.openxmlformats.org/drawingml/2006/main">
+                  <a:graphicData uri="http://schemas.microsoft.com/office/word/2010/wordprocessingShape">
+                    <wps:wsp>
+                      <wps:cNvCnPr/>
+                      <wps:spPr>
+                        <a:xfrm>
+                          <a:off x="0" y="0"/>
+                          <a:ext cx="0" cy="342527"/>
+                        </a:xfrm>
+                        <a:prstGeom prst="straightConnector1">
+                          <a:avLst/>
+                        </a:prstGeom>
+                        <a:ln>
+                          <a:tailEnd type="triangle"/>
+                        </a:ln>
+                      </wps:spPr>
+                      <wps:style>
+                        <a:lnRef idx="1">
+                          <a:schemeClr val="accent1"/>
+                        </a:lnRef>
+                        <a:fillRef idx="0">
+                          <a:schemeClr val="accent1"/>
+                        </a:fillRef>
+                        <a:effectRef idx="0">
+                          <a:schemeClr val="accent1"/>
+                        </a:effectRef>
+                        <a:fontRef idx="minor">
+                          <a:schemeClr val="tx1"/>
+                        </a:fontRef>
+                      </wps:style>
+                      <wps:bodyPr/>
+                    </wps:wsp>
+                  </a:graphicData>
+                </a:graphic>
+                <wp14:sizeRelH relativeFrom="margin">
+                  <wp14:pctWidth>0</wp14:pctWidth>
+                </wp14:sizeRelH>
+                <wp14:sizeRelV relativeFrom="margin">
+                  <wp14:pctHeight>0</wp14:pctHeight>
+                </wp14:sizeRelV>
+              </wp:anchor>
+            </w:drawing>
+          </mc:Choice>
+          <mc:Fallback>
+            <w:pict>
+              <v:shape w14:anchorId="5ACE72FB" id="Прямая со стрелкой 3" o:spid="_x0000_s1026" type="#_x0000_t32" style="position:absolute;margin-left:0;margin-top:140.9pt;width:0;height:26.95pt;z-index:251683840;visibility:visible;mso-wrap-style:square;mso-width-percent:0;mso-height-percent:0;mso-wrap-distance-left:9pt;mso-wrap-distance-top:0;mso-wrap-distance-right:9pt;mso-wrap-distance-bottom:0;mso-position-horizontal:center;mso-position-horizontal-relative:page;mso-position-vertical:absolute;mso-position-vertical-relative:text;mso-width-percent:0;mso-height-percent:0;mso-width-relative:margin;mso-height-relative:margin" o:gfxdata="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" strokecolor="#156082 [3204]" strokeweight=".5pt">
+                <v:stroke endarrow="block" joinstyle="miter"/>
+                <w10:wrap anchorx="page"/>
+              </v:shape>
+            </w:pict>
+          </mc:Fallback>
+        </mc:AlternateContent>
+      </w:r>
+      <w:r>
+        <w:rPr>
+          <w:rFonts w:cs="Times New Roman"/>
+          <w:noProof/>
+          <w:sz w:val="24"/>
+          <w:szCs w:val="24"/>
+          <w14:ligatures w14:val="standardContextual"/>
+        </w:rPr>
+        <mc:AlternateContent>
+          <mc:Choice Requires="wps">
+            <w:drawing>
+              <wp:anchor distT="0" distB="0" distL="114300" distR="114300" simplePos="0" relativeHeight="251684864" behindDoc="0" locked="0" layoutInCell="1" allowOverlap="1">
+                <wp:simplePos x="0" y="0"/>
+                <wp:positionH relativeFrom="page">
+                  <wp:align>center</wp:align>
+                </wp:positionH>
+                <wp:positionV relativeFrom="paragraph">
+                  <wp:posOffset>709295</wp:posOffset>
+                </wp:positionV>
+                <wp:extent cx="6985" cy="716280"/>
+                <wp:effectExtent l="76200" t="0" r="69215" b="64770"/>
+                <wp:wrapNone/>
+                <wp:docPr id="1346381277" name="Прямая со стрелкой 2"/>
+                <wp:cNvGraphicFramePr/>
+                <a:graphic xmlns:a="http://schemas.openxmlformats.org/drawingml/2006/main">
+                  <a:graphicData uri="http://schemas.microsoft.com/office/word/2010/wordprocessingShape">
+                    <wps:wsp>
+                      <wps:cNvCnPr/>
+                      <wps:spPr>
+                        <a:xfrm flipH="1">
+                          <a:off x="0" y="0"/>
+                          <a:ext cx="6985" cy="716280"/>
+                        </a:xfrm>
+                        <a:prstGeom prst="straightConnector1">
+                          <a:avLst/>
+                        </a:prstGeom>
+                        <a:ln>
+                          <a:tailEnd type="triangle"/>
+                        </a:ln>
+                      </wps:spPr>
+                      <wps:style>
+                        <a:lnRef idx="1">
+                          <a:schemeClr val="accent1"/>
+                        </a:lnRef>
+                        <a:fillRef idx="0">
+                          <a:schemeClr val="accent1"/>
+                        </a:fillRef>
+                        <a:effectRef idx="0">
+                          <a:schemeClr val="accent1"/>
+                        </a:effectRef>
+                        <a:fontRef idx="minor">
+                          <a:schemeClr val="tx1"/>
+                        </a:fontRef>
+                      </wps:style>
+                      <wps:bodyPr/>
+                    </wps:wsp>
+                  </a:graphicData>
+                </a:graphic>
+              </wp:anchor>
+            </w:drawing>
+          </mc:Choice>
+          <mc:Fallback>
+            <w:pict>
+              <v:shape w14:anchorId="4359079D" id="Прямая со стрелкой 2" o:spid="_x0000_s1026" type="#_x0000_t32" style="position:absolute;margin-left:0;margin-top:55.85pt;width:.55pt;height:56.4pt;flip:x;z-index:251684864;visibility:visible;mso-wrap-style:square;mso-wrap-distance-left:9pt;mso-wrap-distance-top:0;mso-wrap-distance-right:9pt;mso-wrap-distance-bottom:0;mso-position-horizontal:center;mso-position-horizontal-relative:page;mso-position-vertical:absolute;mso-position-vertical-relative:text" o:gfxdata="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" strokecolor="#156082 [3204]" strokeweight=".5pt">
+                <v:stroke endarrow="block" joinstyle="miter"/>
+                <w10:wrap anchorx="page"/>
+              </v:shape>
+            </w:pict>
+          </mc:Fallback>
+        </mc:AlternateContent>
+      </w:r>
+      <w:r>
+        <w:rPr>
+          <w:rFonts w:cs="Times New Roman"/>
+          <w:noProof/>
+          <w:sz w:val="24"/>
+          <w:szCs w:val="24"/>
+        </w:rPr>
+        <mc:AlternateContent>
+          <mc:Choice Requires="wps">
+            <w:drawing>
+              <wp:anchor distT="0" distB="0" distL="114300" distR="114300" simplePos="0" relativeHeight="251673600" behindDoc="0" locked="0" layoutInCell="1" allowOverlap="1" wp14:anchorId="6EA52024" wp14:editId="4FCEF326">
+                <wp:simplePos x="0" y="0"/>
+                <wp:positionH relativeFrom="page">
+                  <wp:align>center</wp:align>
+                </wp:positionH>
+                <wp:positionV relativeFrom="page">
+                  <wp:posOffset>3679190</wp:posOffset>
+                </wp:positionV>
+                <wp:extent cx="1927860" cy="350520"/>
+                <wp:effectExtent l="0" t="0" r="15240" b="11430"/>
+                <wp:wrapNone/>
+                <wp:docPr id="1655068280" name="Прямоугольник 1655068280"/>
+                <wp:cNvGraphicFramePr/>
+                <a:graphic xmlns:a="http://schemas.openxmlformats.org/drawingml/2006/main">
+                  <a:graphicData uri="http://schemas.microsoft.com/office/word/2010/wordprocessingShape">
+                    <wps:wsp>
+                      <wps:cNvSpPr/>
+                      <wps:spPr>
+                        <a:xfrm>
+                          <a:off x="0" y="0"/>
+                          <a:ext cx="1927860" cy="350520"/>
+                        </a:xfrm>
+                        <a:prstGeom prst="rect">
+                          <a:avLst/>
+                        </a:prstGeom>
+                        <a:solidFill>
+                          <a:schemeClr val="bg1"/>
+                        </a:solidFill>
+                      </wps:spPr>
+                      <wps:style>
+                        <a:lnRef idx="2">
+                          <a:schemeClr val="accent1">
+                            <a:shade val="15000"/>
+                          </a:schemeClr>
+                        </a:lnRef>
+                        <a:fillRef idx="1">
+                          <a:schemeClr val="accent1"/>
+                        </a:fillRef>
+                        <a:effectRef idx="0">
+                          <a:schemeClr val="accent1"/>
+                        </a:effectRef>
+                        <a:fontRef idx="minor">
+                          <a:schemeClr val="lt1"/>
+                        </a:fontRef>
+                      </wps:style>
+                      <wps:txbx>
+                        <w:txbxContent>
+                          <w:p>
+                            <w:pPr>
+                              <w:jc w:val="center"/>
+                              <w:rPr>
+                                <w:rFonts w:ascii="Times New Roman" w:hAnsi="Times New Roman" w:cs="Times New Roman"/>
+                                <w:color w:val="000000" w:themeColor="text1"/>
+                                <w:sz w:val="24"/>
+                                <w:szCs w:val="24"/>
+                              </w:rPr>
+                            </w:pPr>
+                            <w:r>
+                              <w:rPr>
+                                <w:rFonts w:ascii="Times New Roman" w:hAnsi="Times New Roman" w:cs="Times New Roman"/>
+                                <w:color w:val="000000" w:themeColor="text1"/>
+                                <w:sz w:val="24"/>
+                                <w:szCs w:val="24"/>
+                              </w:rPr>
+                              <w:t>Сборщик</w:t>
+                            </w:r>
+                          </w:p>
+                        </w:txbxContent>
+                      </wps:txbx>
+                      <wps:bodyPr rot="0" spcFirstLastPara="0" vertOverflow="overflow" horzOverflow="overflow" vert="horz" wrap="square" lIns="91440" tIns="45720" rIns="91440" bIns="45720" numCol="1" spcCol="0" rtlCol="0" fromWordArt="0" anchor="ctr" anchorCtr="0" forceAA="0" compatLnSpc="1">
+                        <a:prstTxWarp prst="textNoShape">
+                          <a:avLst/>
+                        </a:prstTxWarp>
+                        <a:noAutofit/>
+                      </wps:bodyPr>
+                    </wps:wsp>
+                  </a:graphicData>
+                </a:graphic>
+                <wp14:sizeRelH relativeFrom="margin">
+                  <wp14:pctWidth>0</wp14:pctWidth>
+                </wp14:sizeRelH>
+                <wp14:sizeRelV relativeFrom="margin">
+                  <wp14:pctHeight>0</wp14:pctHeight>
+                </wp14:sizeRelV>
+              </wp:anchor>
+            </w:drawing>
+          </mc:Choice>
+          <mc:Fallback>
+            <w:pict>
+              <v:rect w14:anchorId="6EA52024" id="Прямоугольник 1655068280" o:spid="_x0000_s1027" style="position:absolute;margin-left:0;margin-top:289.7pt;width:151.8pt;height:27.6pt;z-index:251673600;visibility:visible;mso-wrap-style:square;mso-width-percent:0;mso-height-percent:0;mso-wrap-distance-left:9pt;mso-wrap-distance-top:0;mso-wrap-distance-right:9pt;mso-wrap-distance-bottom:0;mso-position-horizontal:center;mso-position-horizontal-relative:page;mso-position-vertical:absolute;mso-position-vertical-relative:page;mso-width-percent:0;mso-height-percent:0;mso-width-relative:margin;mso-height-relative:margin;v-text-anchor:middle" o:gfxdata="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" fillcolor="white [3212]" strokecolor="#030e13 [484]" strokeweight="1pt">
+                <v:textbox>
+                  <w:txbxContent>
+                    <w:p>
+                      <w:pPr>
+                        <w:jc w:val="center"/>
+                        <w:rPr>
+                          <w:rFonts w:ascii="Times New Roman" w:hAnsi="Times New Roman" w:cs="Times New Roman"/>
+                          <w:color w:val="000000" w:themeColor="text1"/>
+                          <w:sz w:val="24"/>
+                          <w:szCs w:val="24"/>
+                        </w:rPr>
+                      </w:pPr>
+                      <w:r>
+                        <w:rPr>
+                          <w:rFonts w:ascii="Times New Roman" w:hAnsi="Times New Roman" w:cs="Times New Roman"/>
+                          <w:color w:val="000000" w:themeColor="text1"/>
+                          <w:sz w:val="24"/>
+                          <w:szCs w:val="24"/>
+                        </w:rPr>
+                        <w:t>Сборщик</w:t>
+                      </w:r>
+                    </w:p>
+                  </w:txbxContent>
+                </v:textbox>
+                <w10:wrap anchorx="page" anchory="page"/>
+              </v:rect>
+            </w:pict>
+          </mc:Fallback>
+        </mc:AlternateContent>
+      </w:r>
+      <w:r>
+        <w:rPr>
+          <w:rFonts w:cs="Times New Roman"/>
+          <w:noProof/>
+          <w:sz w:val="24"/>
+          <w:szCs w:val="24"/>
+        </w:rPr>
+        <mc:AlternateContent>
+          <mc:Choice Requires="wps">
+            <w:drawing>
+              <wp:anchor distT="0" distB="0" distL="114300" distR="114300" simplePos="0" relativeHeight="251671552" behindDoc="0" locked="0" layoutInCell="1" allowOverlap="1" wp14:anchorId="2C69E586" wp14:editId="75971986">
+                <wp:simplePos x="0" y="0"/>
+                <wp:positionH relativeFrom="margin">
+                  <wp:posOffset>-514350</wp:posOffset>
+                </wp:positionH>
+                <wp:positionV relativeFrom="page">
+                  <wp:posOffset>3669665</wp:posOffset>
+                </wp:positionV>
+                <wp:extent cx="1927860" cy="350520"/>
+                <wp:effectExtent l="0" t="0" r="15240" b="11430"/>
+                <wp:wrapNone/>
+                <wp:docPr id="1732548067" name="Прямоугольник 1732548067"/>
+                <wp:cNvGraphicFramePr/>
+                <a:graphic xmlns:a="http://schemas.openxmlformats.org/drawingml/2006/main">
+                  <a:graphicData uri="http://schemas.microsoft.com/office/word/2010/wordprocessingShape">
+                    <wps:wsp>
+                      <wps:cNvSpPr/>
+                      <wps:spPr>
+                        <a:xfrm>
+                          <a:off x="0" y="0"/>
+                          <a:ext cx="1927860" cy="350520"/>
+                        </a:xfrm>
+                        <a:prstGeom prst="rect">
+                          <a:avLst/>
+                        </a:prstGeom>
+                        <a:solidFill>
+                          <a:schemeClr val="bg1"/>
+                        </a:solidFill>
+                      </wps:spPr>
+                      <wps:style>
+                        <a:lnRef idx="2">
+                          <a:schemeClr val="accent1">
+                            <a:shade val="15000"/>
+                          </a:schemeClr>
+                        </a:lnRef>
+                        <a:fillRef idx="1">
+                          <a:schemeClr val="accent1"/>
+                        </a:fillRef>
+                        <a:effectRef idx="0">
+                          <a:schemeClr val="accent1"/>
+                        </a:effectRef>
+                        <a:fontRef idx="minor">
+                          <a:schemeClr val="lt1"/>
+                        </a:fontRef>
+                      </wps:style>
+                      <wps:txbx>
+                        <w:txbxContent>
+                          <w:p>
+                            <w:pPr>
+                              <w:jc w:val="center"/>
+                              <w:rPr>
+                                <w:rFonts w:ascii="Times New Roman" w:hAnsi="Times New Roman" w:cs="Times New Roman"/>
+                                <w:color w:val="000000" w:themeColor="text1"/>
+                                <w:sz w:val="24"/>
+                                <w:szCs w:val="24"/>
+                              </w:rPr>
+                            </w:pPr>
+                            <w:r>
+                              <w:rPr>
+                                <w:rFonts w:ascii="Times New Roman" w:hAnsi="Times New Roman" w:cs="Times New Roman"/>
+                                <w:color w:val="000000" w:themeColor="text1"/>
+                                <w:sz w:val="24"/>
+                                <w:szCs w:val="24"/>
+                              </w:rPr>
+                              <w:t>Бухгалтерия</w:t>
+                            </w:r>
+                          </w:p>
+                        </w:txbxContent>
+                      </wps:txbx>
+                      <wps:bodyPr rot="0" spcFirstLastPara="0" vertOverflow="overflow" horzOverflow="overflow" vert="horz" wrap="square" lIns="91440" tIns="45720" rIns="91440" bIns="45720" numCol="1" spcCol="0" rtlCol="0" fromWordArt="0" anchor="ctr" anchorCtr="0" forceAA="0" compatLnSpc="1">
+                        <a:prstTxWarp prst="textNoShape">
+                          <a:avLst/>
+                        </a:prstTxWarp>
+                        <a:noAutofit/>
+                      </wps:bodyPr>
+                    </wps:wsp>
+                  </a:graphicData>
+                </a:graphic>
+                <wp14:sizeRelH relativeFrom="margin">
+                  <wp14:pctWidth>0</wp14:pctWidth>
+                </wp14:sizeRelH>
+                <wp14:sizeRelV relativeFrom="margin">
+                  <wp14:pctHeight>0</wp14:pctHeight>
+                </wp14:sizeRelV>
+              </wp:anchor>
+            </w:drawing>
+          </mc:Choice>
+          <mc:Fallback>
+            <w:pict>
+              <v:rect w14:anchorId="2C69E586" id="Прямоугольник 1732548067" o:spid="_x0000_s1028" style="position:absolute;margin-left:-40.5pt;margin-top:288.95pt;width:151.8pt;height:27.6pt;z-index:251671552;visibility:visible;mso-wrap-style:square;mso-width-percent:0;mso-height-percent:0;mso-wrap-distance-left:9pt;mso-wrap-distance-top:0;mso-wrap-distance-right:9pt;mso-wrap-distance-bottom:0;mso-position-horizontal:absolute;mso-position-horizontal-relative:margin;mso-position-vertical:absolute;mso-position-vertical-relative:page;mso-width-percent:0;mso-height-percent:0;mso-width-relative:margin;mso-height-relative:margin;v-text-anchor:middle" o:gfxdata="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" fillcolor="white [3212]" strokecolor="#030e13 [484]" strokeweight="1pt">
+                <v:textbox>
+                  <w:txbxContent>
+                    <w:p>
+                      <w:pPr>
+                        <w:jc w:val="center"/>
+                        <w:rPr>
+                          <w:rFonts w:ascii="Times New Roman" w:hAnsi="Times New Roman" w:cs="Times New Roman"/>
+                          <w:color w:val="000000" w:themeColor="text1"/>
+                          <w:sz w:val="24"/>
+                          <w:szCs w:val="24"/>
+                        </w:rPr>
+                      </w:pPr>
+                      <w:r>
+                        <w:rPr>
+                          <w:rFonts w:ascii="Times New Roman" w:hAnsi="Times New Roman" w:cs="Times New Roman"/>
+                          <w:color w:val="000000" w:themeColor="text1"/>
+                          <w:sz w:val="24"/>
+                          <w:szCs w:val="24"/>
+                        </w:rPr>
+                        <w:t>Бухгалтерия</w:t>
+                      </w:r>
+                    </w:p>
+                  </w:txbxContent>
+                </v:textbox>
+                <w10:wrap anchorx="margin" anchory="page"/>
+              </v:rect>
+            </w:pict>
+          </mc:Fallback>
+        </mc:AlternateContent>
+      </w:r>
+      <w:r>
+        <w:rPr>
+          <w:rFonts w:cs="Times New Roman"/>
+          <w:noProof/>
+          <w:sz w:val="24"/>
+          <w:szCs w:val="24"/>
+        </w:rPr>
+        <mc:AlternateContent>
+          <mc:Choice Requires="wps">
+            <w:drawing>
+              <wp:anchor distT="0" distB="0" distL="114300" distR="114300" simplePos="0" relativeHeight="251677696" behindDoc="0" locked="0" layoutInCell="1" allowOverlap="1" wp14:anchorId="07A304C3" wp14:editId="13FA64BD">
+                <wp:simplePos x="0" y="0"/>
+                <wp:positionH relativeFrom="column">
+                  <wp:posOffset>986790</wp:posOffset>
+                </wp:positionH>
+                <wp:positionV relativeFrom="paragraph">
+                  <wp:posOffset>692149</wp:posOffset>
+                </wp:positionV>
+                <wp:extent cx="895350" cy="706755"/>
+                <wp:effectExtent l="38100" t="0" r="19050" b="55245"/>
+                <wp:wrapNone/>
+                <wp:docPr id="2" name="Прямая со стрелкой 2"/>
+                <wp:cNvGraphicFramePr/>
+                <a:graphic xmlns:a="http://schemas.openxmlformats.org/drawingml/2006/main">
+                  <a:graphicData uri="http://schemas.microsoft.com/office/word/2010/wordprocessingShape">
+                    <wps:wsp>
+                      <wps:cNvCnPr/>
+                      <wps:spPr>
+                        <a:xfrm flipH="1">
+                          <a:off x="0" y="0"/>
+                          <a:ext cx="895350" cy="706755"/>
+                        </a:xfrm>
+                        <a:prstGeom prst="straightConnector1">
+                          <a:avLst/>
+                        </a:prstGeom>
+                        <a:ln>
+                          <a:tailEnd type="triangle"/>
+                        </a:ln>
+                      </wps:spPr>
+                      <wps:style>
+                        <a:lnRef idx="1">
+                          <a:schemeClr val="accent1"/>
+                        </a:lnRef>
+                        <a:fillRef idx="0">
+                          <a:schemeClr val="accent1"/>
+                        </a:fillRef>
+                        <a:effectRef idx="0">
+                          <a:schemeClr val="accent1"/>
+                        </a:effectRef>
+                        <a:fontRef idx="minor">
+                          <a:schemeClr val="tx1"/>
+                        </a:fontRef>
+                      </wps:style>
+                      <wps:bodyPr/>
+                    </wps:wsp>
+                  </a:graphicData>
+                </a:graphic>
+                <wp14:sizeRelH relativeFrom="margin">
+                  <wp14:pctWidth>0</wp14:pctWidth>
+                </wp14:sizeRelH>
+                <wp14:sizeRelV relativeFrom="margin">
+                  <wp14:pctHeight>0</wp14:pctHeight>
+                </wp14:sizeRelV>
+              </wp:anchor>
+            </w:drawing>
+          </mc:Choice>
+          <mc:Fallback>
+            <w:pict>
+              <v:shape w14:anchorId="7731C094" id="Прямая со стрелкой 2" o:spid="_x0000_s1026" type="#_x0000_t32" style="position:absolute;margin-left:77.7pt;margin-top:54.5pt;width:70.5pt;height:55.65pt;flip:x;z-index:251677696;visibility:visible;mso-wrap-style:square;mso-width-percent:0;mso-height-percent:0;mso-wrap-distance-left:9pt;mso-wrap-distance-top:0;mso-wrap-distance-right:9pt;mso-wrap-distance-bottom:0;mso-position-horizontal:absolute;mso-position-horizontal-relative:text;mso-position-vertical:absolute;mso-position-vertical-relative:text;mso-width-percent:0;mso-height-percent:0;mso-width-relative:margin;mso-height-relative:margin" o:gfxdata="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" strokecolor="#156082 [3204]" strokeweight=".5pt">
+                <v:stroke endarrow="block" joinstyle="miter"/>
+              </v:shape>
+            </w:pict>
+          </mc:Fallback>
+        </mc:AlternateContent>
+      </w:r>
+      <w:r>
+        <w:rPr>
+          <w:rFonts w:cs="Times New Roman"/>
+          <w:noProof/>
+          <w:sz w:val="24"/>
+          <w:szCs w:val="24"/>
+        </w:rPr>
+        <mc:AlternateContent>
+          <mc:Choice Requires="wps">
+            <w:drawing>
+              <wp:anchor distT="0" distB="0" distL="114300" distR="114300" simplePos="0" relativeHeight="251681792" behindDoc="0" locked="0" layoutInCell="1" allowOverlap="1" wp14:anchorId="6982DAEF" wp14:editId="5C15F038">
+                <wp:simplePos x="0" y="0"/>
+                <wp:positionH relativeFrom="column">
+                  <wp:posOffset>457200</wp:posOffset>
+                </wp:positionH>
+                <wp:positionV relativeFrom="paragraph">
+                  <wp:posOffset>1778635</wp:posOffset>
+                </wp:positionV>
+                <wp:extent cx="0" cy="342527"/>
+                <wp:effectExtent l="76200" t="0" r="76200" b="57785"/>
+                <wp:wrapNone/>
+                <wp:docPr id="2101223687" name="Прямая со стрелкой 3"/>
+                <wp:cNvGraphicFramePr/>
+                <a:graphic xmlns:a="http://schemas.openxmlformats.org/drawingml/2006/main">
+                  <a:graphicData uri="http://schemas.microsoft.com/office/word/2010/wordprocessingShape">
+                    <wps:wsp>
+                      <wps:cNvCnPr/>
+                      <wps:spPr>
+                        <a:xfrm>
+                          <a:off x="0" y="0"/>
+                          <a:ext cx="0" cy="342527"/>
+                        </a:xfrm>
+                        <a:prstGeom prst="straightConnector1">
+                          <a:avLst/>
+                        </a:prstGeom>
+                        <a:ln>
+                          <a:tailEnd type="triangle"/>
+                        </a:ln>
+                      </wps:spPr>
+                      <wps:style>
+                        <a:lnRef idx="1">
+                          <a:schemeClr val="accent1"/>
+                        </a:lnRef>
+                        <a:fillRef idx="0">
+                          <a:schemeClr val="accent1"/>
+                        </a:fillRef>
+                        <a:effectRef idx="0">
+                          <a:schemeClr val="accent1"/>
+                        </a:effectRef>
+                        <a:fontRef idx="minor">
+                          <a:schemeClr val="tx1"/>
+                        </a:fontRef>
+                      </wps:style>
+                      <wps:bodyPr/>
+                    </wps:wsp>
+                  </a:graphicData>
+                </a:graphic>
+                <wp14:sizeRelH relativeFrom="margin">
+                  <wp14:pctWidth>0</wp14:pctWidth>
+                </wp14:sizeRelH>
+                <wp14:sizeRelV relativeFrom="margin">
+                  <wp14:pctHeight>0</wp14:pctHeight>
+                </wp14:sizeRelV>
+              </wp:anchor>
+            </w:drawing>
+          </mc:Choice>
+          <mc:Fallback>
+            <w:pict>
+              <v:shape w14:anchorId="2A5A9470" id="Прямая со стрелкой 3" o:spid="_x0000_s1026" type="#_x0000_t32" style="position:absolute;margin-left:36pt;margin-top:140.05pt;width:0;height:26.95pt;z-index:251681792;visibility:visible;mso-wrap-style:square;mso-width-percent:0;mso-height-percent:0;mso-wrap-distance-left:9pt;mso-wrap-distance-top:0;mso-wrap-distance-right:9pt;mso-wrap-distance-bottom:0;mso-position-horizontal:absolute;mso-position-horizontal-relative:text;mso-position-vertical:absolute;mso-position-vertical-relative:text;mso-width-percent:0;mso-height-percent:0;mso-width-relative:margin;mso-height-relative:margin" o:gfxdata="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" strokecolor="#156082 [3204]" strokeweight=".5pt">
+                <v:stroke endarrow="block" joinstyle="miter"/>
+              </v:shape>
+            </w:pict>
+          </mc:Fallback>
+        </mc:AlternateContent>
+      </w:r>
+      <w:r>
+        <w:rPr>
+          <w:rFonts w:cs="Times New Roman"/>
+          <w:noProof/>
+          <w:sz w:val="24"/>
+          <w:szCs w:val="24"/>
+        </w:rPr>
+        <mc:AlternateContent>
+          <mc:Choice Requires="wps">
+            <w:drawing>
+              <wp:anchor distT="0" distB="0" distL="114300" distR="114300" simplePos="0" relativeHeight="251679744" behindDoc="0" locked="0" layoutInCell="1" allowOverlap="1" wp14:anchorId="3FA76184" wp14:editId="1354D5E1">
+                <wp:simplePos x="0" y="0"/>
+                <wp:positionH relativeFrom="column">
+                  <wp:posOffset>3587115</wp:posOffset>
+                </wp:positionH>
+                <wp:positionV relativeFrom="paragraph">
+                  <wp:posOffset>671194</wp:posOffset>
+                </wp:positionV>
+                <wp:extent cx="923925" cy="725805"/>
+                <wp:effectExtent l="0" t="0" r="66675" b="55245"/>
+                <wp:wrapNone/>
+                <wp:docPr id="16" name="Прямая со стрелкой 16"/>
+                <wp:cNvGraphicFramePr/>
+                <a:graphic xmlns:a="http://schemas.openxmlformats.org/drawingml/2006/main">
+                  <a:graphicData uri="http://schemas.microsoft.com/office/word/2010/wordprocessingShape">
+                    <wps:wsp>
+                      <wps:cNvCnPr/>
+                      <wps:spPr>
+                        <a:xfrm>
+                          <a:off x="0" y="0"/>
+                          <a:ext cx="923925" cy="725805"/>
+                        </a:xfrm>
+                        <a:prstGeom prst="straightConnector1">
+                          <a:avLst/>
+                        </a:prstGeom>
+                        <a:ln>
+                          <a:tailEnd type="triangle"/>
+                        </a:ln>
+                      </wps:spPr>
+                      <wps:style>
+                        <a:lnRef idx="1">
+                          <a:schemeClr val="accent1"/>
+                        </a:lnRef>
+                        <a:fillRef idx="0">
+                          <a:schemeClr val="accent1"/>
+                        </a:fillRef>
+                        <a:effectRef idx="0">
+                          <a:schemeClr val="accent1"/>
+                        </a:effectRef>
+                        <a:fontRef idx="minor">
+                          <a:schemeClr val="tx1"/>
+                        </a:fontRef>
+                      </wps:style>
+                      <wps:bodyPr/>
+                    </wps:wsp>
+                  </a:graphicData>
+                </a:graphic>
+                <wp14:sizeRelH relativeFrom="margin">
+                  <wp14:pctWidth>0</wp14:pctWidth>
+                </wp14:sizeRelH>
+                <wp14:sizeRelV relativeFrom="margin">
+                  <wp14:pctHeight>0</wp14:pctHeight>
+                </wp14:sizeRelV>
+              </wp:anchor>
+            </w:drawing>
+          </mc:Choice>
+          <mc:Fallback>
+            <w:pict>
+              <v:shape w14:anchorId="5DA69B14" id="Прямая со стрелкой 16" o:spid="_x0000_s1026" type="#_x0000_t32" style="position:absolute;margin-left:282.45pt;margin-top:52.85pt;width:72.75pt;height:57.15pt;z-index:251679744;visibility:visible;mso-wrap-style:square;mso-width-percent:0;mso-height-percent:0;mso-wrap-distance-left:9pt;mso-wrap-distance-top:0;mso-wrap-distance-right:9pt;mso-wrap-distance-bottom:0;mso-position-horizontal:absolute;mso-position-horizontal-relative:text;mso-position-vertical:absolute;mso-position-vertical-relative:text;mso-width-percent:0;mso-height-percent:0;mso-width-relative:margin;mso-height-relative:margin" o:gfxdata="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" strokecolor="#156082 [3204]" strokeweight=".5pt">
+                <v:stroke endarrow="block" joinstyle="miter"/>
+              </v:shape>
+            </w:pict>
+          </mc:Fallback>
+        </mc:AlternateContent>
+      </w:r>
+      <w:r>
+        <w:rPr>
+          <w:rFonts w:cs="Times New Roman"/>
+          <w:noProof/>
+          <w:sz w:val="24"/>
+          <w:szCs w:val="24"/>
+        </w:rPr>
+        <mc:AlternateContent>
+          <mc:Choice Requires="wps">
+            <w:drawing>
+              <wp:anchor distT="0" distB="0" distL="114300" distR="114300" simplePos="0" relativeHeight="251665408" behindDoc="0" locked="0" layoutInCell="1" allowOverlap="1" wp14:anchorId="46FE3222" wp14:editId="20D60E08">
+                <wp:simplePos x="0" y="0"/>
+                <wp:positionH relativeFrom="margin">
+                  <wp:posOffset>-523875</wp:posOffset>
+                </wp:positionH>
+                <wp:positionV relativeFrom="page">
+                  <wp:posOffset>2964815</wp:posOffset>
+                </wp:positionV>
+                <wp:extent cx="1927860" cy="350520"/>
+                <wp:effectExtent l="0" t="0" r="15240" b="11430"/>
+                <wp:wrapNone/>
+                <wp:docPr id="1224382975" name="Прямоугольник 1224382975"/>
+                <wp:cNvGraphicFramePr/>
+                <a:graphic xmlns:a="http://schemas.openxmlformats.org/drawingml/2006/main">
+                  <a:graphicData uri="http://schemas.microsoft.com/office/word/2010/wordprocessingShape">
+                    <wps:wsp>
+                      <wps:cNvSpPr/>
+                      <wps:spPr>
+                        <a:xfrm>
+                          <a:off x="0" y="0"/>
+                          <a:ext cx="1927860" cy="350520"/>
+                        </a:xfrm>
+                        <a:prstGeom prst="rect">
+                          <a:avLst/>
+                        </a:prstGeom>
+                        <a:solidFill>
+                          <a:schemeClr val="bg1"/>
+                        </a:solidFill>
+                      </wps:spPr>
+                      <wps:style>
+                        <a:lnRef idx="2">
+                          <a:schemeClr val="accent1">
+                            <a:shade val="15000"/>
+                          </a:schemeClr>
+                        </a:lnRef>
+                        <a:fillRef idx="1">
+                          <a:schemeClr val="accent1"/>
+                        </a:fillRef>
+                        <a:effectRef idx="0">
+                          <a:schemeClr val="accent1"/>
+                        </a:effectRef>
+                        <a:fontRef idx="minor">
+                          <a:schemeClr val="lt1"/>
+                        </a:fontRef>
+                      </wps:style>
+                      <wps:txbx>
+                        <w:txbxContent>
+                          <w:p>
+                            <w:pPr>
+                              <w:jc w:val="center"/>
+                              <w:rPr>
+                                <w:rFonts w:ascii="Times New Roman" w:hAnsi="Times New Roman" w:cs="Times New Roman"/>
+                                <w:color w:val="000000" w:themeColor="text1"/>
+                                <w:sz w:val="24"/>
+                                <w:szCs w:val="24"/>
+                              </w:rPr>
+                            </w:pPr>
+                            <w:r>
+                              <w:rPr>
+                                <w:rFonts w:ascii="Times New Roman" w:hAnsi="Times New Roman" w:cs="Times New Roman"/>
+                                <w:color w:val="000000" w:themeColor="text1"/>
+                                <w:sz w:val="24"/>
+                                <w:szCs w:val="24"/>
+                              </w:rPr>
+                              <w:t>Главный бухгалтер</w:t>
+                            </w:r>
+                          </w:p>
+                        </w:txbxContent>
+                      </wps:txbx>
+                      <wps:bodyPr rot="0" spcFirstLastPara="0" vertOverflow="overflow" horzOverflow="overflow" vert="horz" wrap="square" lIns="91440" tIns="45720" rIns="91440" bIns="45720" numCol="1" spcCol="0" rtlCol="0" fromWordArt="0" anchor="ctr" anchorCtr="0" forceAA="0" compatLnSpc="1">
+                        <a:prstTxWarp prst="textNoShape">
+                          <a:avLst/>
+                        </a:prstTxWarp>
+                        <a:noAutofit/>
+                      </wps:bodyPr>
+                    </wps:wsp>
+                  </a:graphicData>
+                </a:graphic>
+                <wp14:sizeRelH relativeFrom="margin">
+                  <wp14:pctWidth>0</wp14:pctWidth>
+                </wp14:sizeRelH>
+                <wp14:sizeRelV relativeFrom="margin">
+                  <wp14:pctHeight>0</wp14:pctHeight>
+                </wp14:sizeRelV>
+              </wp:anchor>
+            </w:drawing>
+          </mc:Choice>
+          <mc:Fallback>
+            <w:pict>
+              <v:rect w14:anchorId="46FE3222" id="Прямоугольник 1224382975" o:spid="_x0000_s1029" style="position:absolute;margin-left:-41.25pt;margin-top:233.45pt;width:151.8pt;height:27.6pt;z-index:251665408;visibility:visible;mso-wrap-style:square;mso-width-percent:0;mso-height-percent:0;mso-wrap-distance-left:9pt;mso-wrap-distance-top:0;mso-wrap-distance-right:9pt;mso-wrap-distance-bottom:0;mso-position-horizontal:absolute;mso-position-horizontal-relative:margin;mso-position-vertical:absolute;mso-position-vertical-relative:page;mso-width-percent:0;mso-height-percent:0;mso-width-relative:margin;mso-height-relative:margin;v-text-anchor:middle" o:gfxdata="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" fillcolor="white [3212]" strokecolor="#030e13 [484]" strokeweight="1pt">
+                <v:textbox>
+                  <w:txbxContent>
+                    <w:p>
+                      <w:pPr>
+                        <w:jc w:val="center"/>
+                        <w:rPr>
+                          <w:rFonts w:ascii="Times New Roman" w:hAnsi="Times New Roman" w:cs="Times New Roman"/>
+                          <w:color w:val="000000" w:themeColor="text1"/>
+                          <w:sz w:val="24"/>
+                          <w:szCs w:val="24"/>
+                        </w:rPr>
+                      </w:pPr>
+                      <w:r>
+                        <w:rPr>
+                          <w:rFonts w:ascii="Times New Roman" w:hAnsi="Times New Roman" w:cs="Times New Roman"/>
+                          <w:color w:val="000000" w:themeColor="text1"/>
+                          <w:sz w:val="24"/>
+                          <w:szCs w:val="24"/>
+                        </w:rPr>
+                        <w:t>Главный бухгалтер</w:t>
+                      </w:r>
+                    </w:p>
+                  </w:txbxContent>
+                </v:textbox>
+                <w10:wrap anchorx="margin" anchory="page"/>
+              </v:rect>
+            </w:pict>
+          </mc:Fallback>
+        </mc:AlternateContent>
+      </w:r>
+      <w:r>
+        <w:rPr>
+          <w:rFonts w:cs="Times New Roman"/>
+          <w:noProof/>
+          <w:sz w:val="24"/>
+          <w:szCs w:val="24"/>
+        </w:rPr>
+        <mc:AlternateContent>
+          <mc:Choice Requires="wps">
+            <w:drawing>
+              <wp:anchor distT="0" distB="0" distL="114300" distR="114300" simplePos="0" relativeHeight="251669504" behindDoc="0" locked="0" layoutInCell="1" allowOverlap="1" wp14:anchorId="3D87DFF9" wp14:editId="20A81E16">
+                <wp:simplePos x="0" y="0"/>
+                <wp:positionH relativeFrom="margin">
+                  <wp:align>right</wp:align>
+                </wp:positionH>
+                <wp:positionV relativeFrom="page">
+                  <wp:posOffset>2964815</wp:posOffset>
+                </wp:positionV>
+                <wp:extent cx="1927860" cy="350520"/>
+                <wp:effectExtent l="0" t="0" r="15240" b="11430"/>
+                <wp:wrapNone/>
+                <wp:docPr id="265228267" name="Прямоугольник 265228267"/>
+                <wp:cNvGraphicFramePr/>
+                <a:graphic xmlns:a="http://schemas.openxmlformats.org/drawingml/2006/main">
+                  <a:graphicData uri="http://schemas.microsoft.com/office/word/2010/wordprocessingShape">
+                    <wps:wsp>
+                      <wps:cNvSpPr/>
+                      <wps:spPr>
+                        <a:xfrm>
+                          <a:off x="0" y="0"/>
+                          <a:ext cx="1927860" cy="350520"/>
+                        </a:xfrm>
+                        <a:prstGeom prst="rect">
+                          <a:avLst/>
+                        </a:prstGeom>
+                        <a:solidFill>
+                          <a:schemeClr val="bg1"/>
+                        </a:solidFill>
+                      </wps:spPr>
+                      <wps:style>
+                        <a:lnRef idx="2">
+                          <a:schemeClr val="accent1">
+                            <a:shade val="15000"/>
+                          </a:schemeClr>
+                        </a:lnRef>
+                        <a:fillRef idx="1">
+                          <a:schemeClr val="accent1"/>
+                        </a:fillRef>
+                        <a:effectRef idx="0">
+                          <a:schemeClr val="accent1"/>
+                        </a:effectRef>
+                        <a:fontRef idx="minor">
+                          <a:schemeClr val="lt1"/>
+                        </a:fontRef>
+                      </wps:style>
+                      <wps:txbx>
+                        <w:txbxContent>
+                          <w:p>
+                            <w:pPr>
+                              <w:jc w:val="center"/>
+                              <w:rPr>
+                                <w:rFonts w:ascii="Times New Roman" w:hAnsi="Times New Roman" w:cs="Times New Roman"/>
+                                <w:color w:val="000000" w:themeColor="text1"/>
+                                <w:sz w:val="24"/>
+                                <w:szCs w:val="24"/>
+                              </w:rPr>
+                            </w:pPr>
+                            <w:r>
+                              <w:rPr>
+                                <w:rFonts w:ascii="Times New Roman" w:hAnsi="Times New Roman" w:cs="Times New Roman"/>
+                                <w:color w:val="000000" w:themeColor="text1"/>
+                                <w:sz w:val="24"/>
+                                <w:szCs w:val="24"/>
+                              </w:rPr>
+                              <w:t>Поставщики</w:t>
+                            </w:r>
+                          </w:p>
+                        </w:txbxContent>
+                      </wps:txbx>
+                      <wps:bodyPr rot="0" spcFirstLastPara="0" vertOverflow="overflow" horzOverflow="overflow" vert="horz" wrap="square" lIns="91440" tIns="45720" rIns="91440" bIns="45720" numCol="1" spcCol="0" rtlCol="0" fromWordArt="0" anchor="ctr" anchorCtr="0" forceAA="0" compatLnSpc="1">
+                        <a:prstTxWarp prst="textNoShape">
+                          <a:avLst/>
+                        </a:prstTxWarp>
+                        <a:noAutofit/>
+                      </wps:bodyPr>
+                    </wps:wsp>
+                  </a:graphicData>
+                </a:graphic>
+                <wp14:sizeRelH relativeFrom="margin">
+                  <wp14:pctWidth>0</wp14:pctWidth>
+                </wp14:sizeRelH>
+                <wp14:sizeRelV relativeFrom="margin">
+                  <wp14:pctHeight>0</wp14:pctHeight>
+                </wp14:sizeRelV>
+              </wp:anchor>
+            </w:drawing>
+          </mc:Choice>
+          <mc:Fallback>
+            <w:pict>
+              <v:rect w14:anchorId="3D87DFF9" id="Прямоугольник 265228267" o:spid="_x0000_s1030" style="position:absolute;margin-left:100.6pt;margin-top:233.45pt;width:151.8pt;height:27.6pt;z-index:251669504;visibility:visible;mso-wrap-style:square;mso-width-percent:0;mso-height-percent:0;mso-wrap-distance-left:9pt;mso-wrap-distance-top:0;mso-wrap-distance-right:9pt;mso-wrap-distance-bottom:0;mso-position-horizontal:right;mso-position-horizontal-relative:margin;mso-position-vertical:absolute;mso-position-vertical-relative:page;mso-width-percent:0;mso-height-percent:0;mso-width-relative:margin;mso-height-relative:margin;v-text-anchor:middle" o:gfxdata="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" fillcolor="white [3212]" strokecolor="#030e13 [484]" strokeweight="1pt">
+                <v:textbox>
+                  <w:txbxContent>
+                    <w:p>
+                      <w:pPr>
+                        <w:jc w:val="center"/>
+                        <w:rPr>
+                          <w:rFonts w:ascii="Times New Roman" w:hAnsi="Times New Roman" w:cs="Times New Roman"/>
+                          <w:color w:val="000000" w:themeColor="text1"/>
+                          <w:sz w:val="24"/>
+                          <w:szCs w:val="24"/>
+                        </w:rPr>
+                      </w:pPr>
+                      <w:r>
+                        <w:rPr>
+                          <w:rFonts w:ascii="Times New Roman" w:hAnsi="Times New Roman" w:cs="Times New Roman"/>
+                          <w:color w:val="000000" w:themeColor="text1"/>
+                          <w:sz w:val="24"/>
+                          <w:szCs w:val="24"/>
+                        </w:rPr>
+                        <w:t>Поставщики</w:t>
+                      </w:r>
+                    </w:p>
+                  </w:txbxContent>
+                </v:textbox>
+                <w10:wrap anchorx="margin" anchory="page"/>
+              </v:rect>
+            </w:pict>
+          </mc:Fallback>
+        </mc:AlternateContent>
+      </w:r>
+      <w:r>
+        <w:rPr>
+          <w:rFonts w:cs="Times New Roman"/>
+          <w:noProof/>
+          <w:sz w:val="24"/>
+          <w:szCs w:val="24"/>
+        </w:rPr>
+        <mc:AlternateContent>
+          <mc:Choice Requires="wps">
+            <w:drawing>
+              <wp:anchor distT="0" distB="0" distL="114300" distR="114300" simplePos="0" relativeHeight="251667456" behindDoc="0" locked="0" layoutInCell="1" allowOverlap="1" wp14:anchorId="6466A7D9" wp14:editId="51421057">
+                <wp:simplePos x="0" y="0"/>
+                <wp:positionH relativeFrom="page">
+                  <wp:align>center</wp:align>
+                </wp:positionH>
+                <wp:positionV relativeFrom="page">
+                  <wp:posOffset>2964815</wp:posOffset>
+                </wp:positionV>
+                <wp:extent cx="1927860" cy="350520"/>
+                <wp:effectExtent l="0" t="0" r="15240" b="11430"/>
+                <wp:wrapNone/>
+                <wp:docPr id="1179968495" name="Прямоугольник 1179968495"/>
+                <wp:cNvGraphicFramePr/>
+                <a:graphic xmlns:a="http://schemas.openxmlformats.org/drawingml/2006/main">
+                  <a:graphicData uri="http://schemas.microsoft.com/office/word/2010/wordprocessingShape">
+                    <wps:wsp>
+                      <wps:cNvSpPr/>
+                      <wps:spPr>
+                        <a:xfrm>
+                          <a:off x="0" y="0"/>
+                          <a:ext cx="1927860" cy="350520"/>
+                        </a:xfrm>
+                        <a:prstGeom prst="rect">
+                          <a:avLst/>
+                        </a:prstGeom>
+                        <a:solidFill>
+                          <a:schemeClr val="bg1"/>
+                        </a:solidFill>
+                      </wps:spPr>
+                      <wps:style>
+                        <a:lnRef idx="2">
+                          <a:schemeClr val="accent1">
+                            <a:shade val="15000"/>
+                          </a:schemeClr>
+                        </a:lnRef>
+                        <a:fillRef idx="1">
+                          <a:schemeClr val="accent1"/>
+                        </a:fillRef>
+                        <a:effectRef idx="0">
+                          <a:schemeClr val="accent1"/>
+                        </a:effectRef>
+                        <a:fontRef idx="minor">
+                          <a:schemeClr val="lt1"/>
+                        </a:fontRef>
+                      </wps:style>
+                      <wps:txbx>
+                        <w:txbxContent>
+                          <w:p>
+                            <w:pPr>
+                              <w:jc w:val="center"/>
+                              <w:rPr>
+                                <w:rFonts w:ascii="Times New Roman" w:hAnsi="Times New Roman" w:cs="Times New Roman"/>
+                                <w:color w:val="000000" w:themeColor="text1"/>
+                                <w:sz w:val="24"/>
+                                <w:szCs w:val="24"/>
+                              </w:rPr>
+                            </w:pPr>
+                            <w:r>
+                              <w:rPr>
+                                <w:rFonts w:ascii="Times New Roman" w:hAnsi="Times New Roman" w:cs="Times New Roman"/>
+                                <w:color w:val="000000" w:themeColor="text1"/>
+                                <w:sz w:val="24"/>
+                                <w:szCs w:val="24"/>
+                              </w:rPr>
+                              <w:t>Сотрудник по продажам</w:t>
+                            </w:r>
+                          </w:p>
+                        </w:txbxContent>
+                      </wps:txbx>
+                      <wps:bodyPr rot="0" spcFirstLastPara="0" vertOverflow="overflow" horzOverflow="overflow" vert="horz" wrap="square" lIns="91440" tIns="45720" rIns="91440" bIns="45720" numCol="1" spcCol="0" rtlCol="0" fromWordArt="0" anchor="ctr" anchorCtr="0" forceAA="0" compatLnSpc="1">
+                        <a:prstTxWarp prst="textNoShape">
+                          <a:avLst/>
+                        </a:prstTxWarp>
+                        <a:noAutofit/>
+                      </wps:bodyPr>
+                    </wps:wsp>
+                  </a:graphicData>
+                </a:graphic>
+                <wp14:sizeRelH relativeFrom="margin">
+                  <wp14:pctWidth>0</wp14:pctWidth>
+                </wp14:sizeRelH>
+                <wp14:sizeRelV relativeFrom="margin">
+                  <wp14:pctHeight>0</wp14:pctHeight>
+                </wp14:sizeRelV>
+              </wp:anchor>
+            </w:drawing>
+          </mc:Choice>
+          <mc:Fallback>
+            <w:pict>
+              <v:rect w14:anchorId="6466A7D9" id="Прямоугольник 1179968495" o:spid="_x0000_s1031" style="position:absolute;margin-left:0;margin-top:233.45pt;width:151.8pt;height:27.6pt;z-index:251667456;visibility:visible;mso-wrap-style:square;mso-width-percent:0;mso-height-percent:0;mso-wrap-distance-left:9pt;mso-wrap-distance-top:0;mso-wrap-distance-right:9pt;mso-wrap-distance-bottom:0;mso-position-horizontal:center;mso-position-horizontal-relative:page;mso-position-vertical:absolute;mso-position-vertical-relative:page;mso-width-percent:0;mso-height-percent:0;mso-width-relative:margin;mso-height-relative:margin;v-text-anchor:middle" o:gfxdata="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" fillcolor="white [3212]" strokecolor="#030e13 [484]" strokeweight="1pt">
+                <v:textbox>
+                  <w:txbxContent>
+                    <w:p>
+                      <w:pPr>
+                        <w:jc w:val="center"/>
+                        <w:rPr>
+                          <w:rFonts w:ascii="Times New Roman" w:hAnsi="Times New Roman" w:cs="Times New Roman"/>
+                          <w:color w:val="000000" w:themeColor="text1"/>
+                          <w:sz w:val="24"/>
+                          <w:szCs w:val="24"/>
+                        </w:rPr>
+                      </w:pPr>
+                      <w:r>
+                        <w:rPr>
+                          <w:rFonts w:ascii="Times New Roman" w:hAnsi="Times New Roman" w:cs="Times New Roman"/>
+                          <w:color w:val="000000" w:themeColor="text1"/>
+                          <w:sz w:val="24"/>
+                          <w:szCs w:val="24"/>
+                        </w:rPr>
+                        <w:t>Сотрудник по продажам</w:t>
+                      </w:r>
+                    </w:p>
+                  </w:txbxContent>
+                </v:textbox>
+                <w10:wrap anchorx="page" anchory="page"/>
+              </v:rect>
+            </w:pict>
+          </mc:Fallback>
+        </mc:AlternateContent>
+      </w:r>
+      <w:r>
+        <w:rPr>
+          <w:rFonts w:cs="Times New Roman"/>
+          <w:noProof/>
+          <w:sz w:val="24"/>
+          <w:szCs w:val="24"/>
+        </w:rPr>
+        <mc:AlternateContent>
+          <mc:Choice Requires="wps">
+            <w:drawing>
+              <wp:anchor distT="0" distB="0" distL="114300" distR="114300" simplePos="0" relativeHeight="251663360" behindDoc="0" locked="0" layoutInCell="1" allowOverlap="1" wp14:anchorId="46FE3222" wp14:editId="20D60E08">
+                <wp:simplePos x="0" y="0"/>
+                <wp:positionH relativeFrom="page">
+                  <wp:align>center</wp:align>
+                </wp:positionH>
+                <wp:positionV relativeFrom="page">
+                  <wp:posOffset>1859915</wp:posOffset>
+                </wp:positionV>
+                <wp:extent cx="1927860" cy="350520"/>
+                <wp:effectExtent l="0" t="0" r="15240" b="11430"/>
+                <wp:wrapNone/>
+                <wp:docPr id="1" name="Прямоугольник 1"/>
+                <wp:cNvGraphicFramePr/>
+                <a:graphic xmlns:a="http://schemas.openxmlformats.org/drawingml/2006/main">
+                  <a:graphicData uri="http://schemas.microsoft.com/office/word/2010/wordprocessingShape">
+                    <wps:wsp>
+                      <wps:cNvSpPr/>
+                      <wps:spPr>
+                        <a:xfrm>
+                          <a:off x="0" y="0"/>
+                          <a:ext cx="1927860" cy="350520"/>
+                        </a:xfrm>
+                        <a:prstGeom prst="rect">
+                          <a:avLst/>
+                        </a:prstGeom>
+                        <a:solidFill>
+                          <a:schemeClr val="bg1"/>
+                        </a:solidFill>
+                      </wps:spPr>
+                      <wps:style>
+                        <a:lnRef idx="2">
+                          <a:schemeClr val="accent1">
+                            <a:shade val="15000"/>
+                          </a:schemeClr>
+                        </a:lnRef>
+                        <a:fillRef idx="1">
+                          <a:schemeClr val="accent1"/>
+                        </a:fillRef>
+                        <a:effectRef idx="0">
+                          <a:schemeClr val="accent1"/>
+                        </a:effectRef>
+                        <a:fontRef idx="minor">
+                          <a:schemeClr val="lt1"/>
+                        </a:fontRef>
+                      </wps:style>
+                      <wps:txbx>
+                        <w:txbxContent>
+                          <w:p>
+                            <w:pPr>
+                              <w:jc w:val="center"/>
+                              <w:rPr>
+                                <w:rFonts w:ascii="Times New Roman" w:hAnsi="Times New Roman" w:cs="Times New Roman"/>
+                                <w:color w:val="000000" w:themeColor="text1"/>
+                                <w:sz w:val="24"/>
+                                <w:szCs w:val="24"/>
+                              </w:rPr>
+                            </w:pPr>
+                            <w:r>
+                              <w:rPr>
+                                <w:rFonts w:ascii="Times New Roman" w:hAnsi="Times New Roman" w:cs="Times New Roman"/>
+                                <w:color w:val="000000" w:themeColor="text1"/>
+                                <w:sz w:val="24"/>
+                                <w:szCs w:val="24"/>
+                              </w:rPr>
+                              <w:t>Администратор</w:t>
+                            </w:r>
+                          </w:p>
+                        </w:txbxContent>
+                      </wps:txbx>
+                      <wps:bodyPr rot="0" spcFirstLastPara="0" vertOverflow="overflow" horzOverflow="overflow" vert="horz" wrap="square" lIns="91440" tIns="45720" rIns="91440" bIns="45720" numCol="1" spcCol="0" rtlCol="0" fromWordArt="0" anchor="ctr" anchorCtr="0" forceAA="0" compatLnSpc="1">
+                        <a:prstTxWarp prst="textNoShape">
+                          <a:avLst/>
+                        </a:prstTxWarp>
+                        <a:noAutofit/>
+                      </wps:bodyPr>
+                    </wps:wsp>
+                  </a:graphicData>
+                </a:graphic>
+                <wp14:sizeRelH relativeFrom="margin">
+                  <wp14:pctWidth>0</wp14:pctWidth>
+                </wp14:sizeRelH>
+                <wp14:sizeRelV relativeFrom="margin">
+                  <wp14:pctHeight>0</wp14:pctHeight>
+                </wp14:sizeRelV>
+              </wp:anchor>
+            </w:drawing>
+          </mc:Choice>
+          <mc:Fallback>
+            <w:pict>
+              <v:rect w14:anchorId="46FE3222" id="_x0000_s1032" style="position:absolute;margin-left:0;margin-top:146.45pt;width:151.8pt;height:27.6pt;z-index:251663360;visibility:visible;mso-wrap-style:square;mso-width-percent:0;mso-height-percent:0;mso-wrap-distance-left:9pt;mso-wrap-distance-top:0;mso-wrap-distance-right:9pt;mso-wrap-distance-bottom:0;mso-position-horizontal:center;mso-position-horizontal-relative:page;mso-position-vertical:absolute;mso-position-vertical-relative:page;mso-width-percent:0;mso-height-percent:0;mso-width-relative:margin;mso-height-relative:margin;v-text-anchor:middle" o:gfxdata="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" fillcolor="white [3212]" strokecolor="#030e13 [484]" strokeweight="1pt">
+                <v:textbox>
+                  <w:txbxContent>
+                    <w:p>
+                      <w:pPr>
+                        <w:jc w:val="center"/>
+                        <w:rPr>
+                          <w:rFonts w:ascii="Times New Roman" w:hAnsi="Times New Roman" w:cs="Times New Roman"/>
+                          <w:color w:val="000000" w:themeColor="text1"/>
+                          <w:sz w:val="24"/>
+                          <w:szCs w:val="24"/>
+                        </w:rPr>
+                      </w:pPr>
+                      <w:r>
+                        <w:rPr>
+                          <w:rFonts w:ascii="Times New Roman" w:hAnsi="Times New Roman" w:cs="Times New Roman"/>
+                          <w:color w:val="000000" w:themeColor="text1"/>
+                          <w:sz w:val="24"/>
+                          <w:szCs w:val="24"/>
+                        </w:rPr>
+                        <w:t>Администратор</w:t>
+                      </w:r>
+                    </w:p>
+                  </w:txbxContent>
+                </v:textbox>
+                <w10:wrap anchorx="page" anchory="page"/>
+              </v:rect>
+            </w:pict>
+          </mc:Fallback>
+        </mc:AlternateContent>
+      </w:r>
+    </w:p>
     <w:sectPr>
       <w:pgSz w:w="11906" w:h="16838"/>
       <w:pgMar w:top="1134" w:right="850" w:bottom="1134" w:left="1701" w:header="708" w:footer="708" w:gutter="0"/>
@@ -1749,4 +3189,16 @@
     </a:ext>
   </a:extLst>
 </a:theme>
+</file>
+
+<file path=customXml/item1.xml><?xml version="1.0" encoding="utf-8"?>
+<b:Sources xmlns:b="http://schemas.openxmlformats.org/officeDocument/2006/bibliography" xmlns="http://schemas.openxmlformats.org/officeDocument/2006/bibliography" SelectedStyle="\APASixthEditionOfficeOnline.xsl" StyleName="APA" Version="6"/>
+</file>
+
+<file path=customXml/itemProps1.xml><?xml version="1.0" encoding="utf-8"?>
+<ds:datastoreItem xmlns:ds="http://schemas.openxmlformats.org/officeDocument/2006/customXml" ds:itemID="{14ACD6F5-7B34-4771-9962-2C6CF218A8A6}">
+  <ds:schemaRefs>
+    <ds:schemaRef ds:uri="http://schemas.openxmlformats.org/officeDocument/2006/bibliography"/>
+  </ds:schemaRefs>
+</ds:datastoreItem>
 </file>
--- a/analitik.docx
+++ b/analitik.docx
@@ -610,7 +610,7 @@
           </mc:Choice>
           <mc:Fallback>
             <w:pict>
-              <v:shapetype w14:anchorId="080D2822" id="_x0000_t32" coordsize="21600,21600" o:spt="32" o:oned="t" path="m,l21600,21600e" filled="f">
+              <v:shapetype w14:anchorId="54FAB6E6" id="_x0000_t32" coordsize="21600,21600" o:spt="32" o:oned="t" path="m,l21600,21600e" filled="f">
                 <v:path arrowok="t" fillok="f" o:connecttype="none"/>
                 <o:lock v:ext="edit" shapetype="t"/>
               </v:shapetype>
@@ -822,7 +822,7 @@
           </mc:Choice>
           <mc:Fallback>
             <w:pict>
-              <v:shape w14:anchorId="5ACE72FB" id="Прямая со стрелкой 3" o:spid="_x0000_s1026" type="#_x0000_t32" style="position:absolute;margin-left:0;margin-top:140.9pt;width:0;height:26.95pt;z-index:251683840;visibility:visible;mso-wrap-style:square;mso-width-percent:0;mso-height-percent:0;mso-wrap-distance-left:9pt;mso-wrap-distance-top:0;mso-wrap-distance-right:9pt;mso-wrap-distance-bottom:0;mso-position-horizontal:center;mso-position-horizontal-relative:page;mso-position-vertical:absolute;mso-position-vertical-relative:text;mso-width-percent:0;mso-height-percent:0;mso-width-relative:margin;mso-height-relative:margin" o:gfxdata="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" strokecolor="#156082 [3204]" strokeweight=".5pt">
+              <v:shape w14:anchorId="7456A180" id="Прямая со стрелкой 3" o:spid="_x0000_s1026" type="#_x0000_t32" style="position:absolute;margin-left:0;margin-top:140.9pt;width:0;height:26.95pt;z-index:251683840;visibility:visible;mso-wrap-style:square;mso-width-percent:0;mso-height-percent:0;mso-wrap-distance-left:9pt;mso-wrap-distance-top:0;mso-wrap-distance-right:9pt;mso-wrap-distance-bottom:0;mso-position-horizontal:center;mso-position-horizontal-relative:page;mso-position-vertical:absolute;mso-position-vertical-relative:text;mso-width-percent:0;mso-height-percent:0;mso-width-relative:margin;mso-height-relative:margin" o:gfxdata="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" strokecolor="#156082 [3204]" strokeweight=".5pt">
                 <v:stroke endarrow="block" joinstyle="miter"/>
                 <w10:wrap anchorx="page"/>
               </v:shape>
@@ -893,7 +893,7 @@
           </mc:Choice>
           <mc:Fallback>
             <w:pict>
-              <v:shape w14:anchorId="4359079D" id="Прямая со стрелкой 2" o:spid="_x0000_s1026" type="#_x0000_t32" style="position:absolute;margin-left:0;margin-top:55.85pt;width:.55pt;height:56.4pt;flip:x;z-index:251684864;visibility:visible;mso-wrap-style:square;mso-wrap-distance-left:9pt;mso-wrap-distance-top:0;mso-wrap-distance-right:9pt;mso-wrap-distance-bottom:0;mso-position-horizontal:center;mso-position-horizontal-relative:page;mso-position-vertical:absolute;mso-position-vertical-relative:text" o:gfxdata="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" strokecolor="#156082 [3204]" strokeweight=".5pt">
+              <v:shape w14:anchorId="25B6C915" id="Прямая со стрелкой 2" o:spid="_x0000_s1026" type="#_x0000_t32" style="position:absolute;margin-left:0;margin-top:55.85pt;width:.55pt;height:56.4pt;flip:x;z-index:251684864;visibility:visible;mso-wrap-style:square;mso-wrap-distance-left:9pt;mso-wrap-distance-top:0;mso-wrap-distance-right:9pt;mso-wrap-distance-bottom:0;mso-position-horizontal:center;mso-position-horizontal-relative:page;mso-position-vertical:absolute;mso-position-vertical-relative:text" o:gfxdata="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" strokecolor="#156082 [3204]" strokeweight=".5pt">
                 <v:stroke endarrow="block" joinstyle="miter"/>
                 <w10:wrap anchorx="page"/>
               </v:shape>
@@ -1229,7 +1229,7 @@
           </mc:Choice>
           <mc:Fallback>
             <w:pict>
-              <v:shape w14:anchorId="7731C094" id="Прямая со стрелкой 2" o:spid="_x0000_s1026" type="#_x0000_t32" style="position:absolute;margin-left:77.7pt;margin-top:54.5pt;width:70.5pt;height:55.65pt;flip:x;z-index:251677696;visibility:visible;mso-wrap-style:square;mso-width-percent:0;mso-height-percent:0;mso-wrap-distance-left:9pt;mso-wrap-distance-top:0;mso-wrap-distance-right:9pt;mso-wrap-distance-bottom:0;mso-position-horizontal:absolute;mso-position-horizontal-relative:text;mso-position-vertical:absolute;mso-position-vertical-relative:text;mso-width-percent:0;mso-height-percent:0;mso-width-relative:margin;mso-height-relative:margin" o:gfxdata="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" strokecolor="#156082 [3204]" strokeweight=".5pt">
+              <v:shape w14:anchorId="4FE6A980" id="Прямая со стрелкой 2" o:spid="_x0000_s1026" type="#_x0000_t32" style="position:absolute;margin-left:77.7pt;margin-top:54.5pt;width:70.5pt;height:55.65pt;flip:x;z-index:251677696;visibility:visible;mso-wrap-style:square;mso-width-percent:0;mso-height-percent:0;mso-wrap-distance-left:9pt;mso-wrap-distance-top:0;mso-wrap-distance-right:9pt;mso-wrap-distance-bottom:0;mso-position-horizontal:absolute;mso-position-horizontal-relative:text;mso-position-vertical:absolute;mso-position-vertical-relative:text;mso-width-percent:0;mso-height-percent:0;mso-width-relative:margin;mso-height-relative:margin" o:gfxdata="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" strokecolor="#156082 [3204]" strokeweight=".5pt">
                 <v:stroke endarrow="block" joinstyle="miter"/>
               </v:shape>
             </w:pict>
@@ -1304,7 +1304,7 @@
           </mc:Choice>
           <mc:Fallback>
             <w:pict>
-              <v:shape w14:anchorId="2A5A9470" id="Прямая со стрелкой 3" o:spid="_x0000_s1026" type="#_x0000_t32" style="position:absolute;margin-left:36pt;margin-top:140.05pt;width:0;height:26.95pt;z-index:251681792;visibility:visible;mso-wrap-style:square;mso-width-percent:0;mso-height-percent:0;mso-wrap-distance-left:9pt;mso-wrap-distance-top:0;mso-wrap-distance-right:9pt;mso-wrap-distance-bottom:0;mso-position-horizontal:absolute;mso-position-horizontal-relative:text;mso-position-vertical:absolute;mso-position-vertical-relative:text;mso-width-percent:0;mso-height-percent:0;mso-width-relative:margin;mso-height-relative:margin" o:gfxdata="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" strokecolor="#156082 [3204]" strokeweight=".5pt">
+              <v:shape w14:anchorId="1A8DC18A" id="Прямая со стрелкой 3" o:spid="_x0000_s1026" type="#_x0000_t32" style="position:absolute;margin-left:36pt;margin-top:140.05pt;width:0;height:26.95pt;z-index:251681792;visibility:visible;mso-wrap-style:square;mso-width-percent:0;mso-height-percent:0;mso-wrap-distance-left:9pt;mso-wrap-distance-top:0;mso-wrap-distance-right:9pt;mso-wrap-distance-bottom:0;mso-position-horizontal:absolute;mso-position-horizontal-relative:text;mso-position-vertical:absolute;mso-position-vertical-relative:text;mso-width-percent:0;mso-height-percent:0;mso-width-relative:margin;mso-height-relative:margin" o:gfxdata="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" strokecolor="#156082 [3204]" strokeweight=".5pt">
                 <v:stroke endarrow="block" joinstyle="miter"/>
               </v:shape>
             </w:pict>
@@ -1379,7 +1379,7 @@
           </mc:Choice>
           <mc:Fallback>
             <w:pict>
-              <v:shape w14:anchorId="5DA69B14" id="Прямая со стрелкой 16" o:spid="_x0000_s1026" type="#_x0000_t32" style="position:absolute;margin-left:282.45pt;margin-top:52.85pt;width:72.75pt;height:57.15pt;z-index:251679744;visibility:visible;mso-wrap-style:square;mso-width-percent:0;mso-height-percent:0;mso-wrap-distance-left:9pt;mso-wrap-distance-top:0;mso-wrap-distance-right:9pt;mso-wrap-distance-bottom:0;mso-position-horizontal:absolute;mso-position-horizontal-relative:text;mso-position-vertical:absolute;mso-position-vertical-relative:text;mso-width-percent:0;mso-height-percent:0;mso-width-relative:margin;mso-height-relative:margin" o:gfxdata="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" strokecolor="#156082 [3204]" strokeweight=".5pt">
+              <v:shape w14:anchorId="2BE68240" id="Прямая со стрелкой 16" o:spid="_x0000_s1026" type="#_x0000_t32" style="position:absolute;margin-left:282.45pt;margin-top:52.85pt;width:72.75pt;height:57.15pt;z-index:251679744;visibility:visible;mso-wrap-style:square;mso-width-percent:0;mso-height-percent:0;mso-wrap-distance-left:9pt;mso-wrap-distance-top:0;mso-wrap-distance-right:9pt;mso-wrap-distance-bottom:0;mso-position-horizontal:absolute;mso-position-horizontal-relative:text;mso-position-vertical:absolute;mso-position-vertical-relative:text;mso-width-percent:0;mso-height-percent:0;mso-width-relative:margin;mso-height-relative:margin" o:gfxdata="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" strokecolor="#156082 [3204]" strokeweight=".5pt">
                 <v:stroke endarrow="block" joinstyle="miter"/>
               </v:shape>
             </w:pict>
@@ -1906,6 +1906,208 @@
           </mc:Fallback>
         </mc:AlternateContent>
       </w:r>
+    </w:p>
+    <w:p/>
+    <w:p/>
+    <w:p/>
+    <w:p/>
+    <w:p/>
+    <w:p/>
+    <w:p/>
+    <w:p/>
+    <w:p/>
+    <w:p>
+      <w:pPr>
+        <w:ind w:firstLine="708"/>
+        <w:rPr>
+          <w:rFonts w:ascii="Times New Roman" w:hAnsi="Times New Roman" w:cs="Times New Roman"/>
+          <w:b/>
+          <w:bCs/>
+          <w:i/>
+          <w:iCs/>
+          <w:sz w:val="28"/>
+          <w:szCs w:val="28"/>
+        </w:rPr>
+      </w:pPr>
+      <w:r>
+        <w:rPr>
+          <w:rFonts w:ascii="Times New Roman" w:hAnsi="Times New Roman" w:cs="Times New Roman"/>
+          <w:b/>
+          <w:bCs/>
+          <w:i/>
+          <w:iCs/>
+          <w:sz w:val="28"/>
+          <w:szCs w:val="28"/>
+        </w:rPr>
+        <w:t>Задание № 4</w:t>
+      </w:r>
+    </w:p>
+    <w:p>
+      <w:pPr>
+        <w:spacing w:after="0" w:line="360" w:lineRule="auto"/>
+        <w:ind w:firstLine="709"/>
+        <w:jc w:val="both"/>
+        <w:rPr>
+          <w:rFonts w:ascii="Times New Roman" w:hAnsi="Times New Roman" w:cs="Times New Roman"/>
+          <w:sz w:val="24"/>
+          <w:szCs w:val="24"/>
+        </w:rPr>
+      </w:pPr>
+      <w:r>
+        <w:rPr>
+          <w:rFonts w:ascii="Times New Roman" w:hAnsi="Times New Roman" w:cs="Times New Roman"/>
+          <w:sz w:val="24"/>
+          <w:szCs w:val="24"/>
+        </w:rPr>
+        <w:t xml:space="preserve">В результате автоматизации будет упрощена деятельность, </w:t>
+      </w:r>
+      <w:r>
+        <w:rPr>
+          <w:rFonts w:ascii="Times New Roman" w:hAnsi="Times New Roman" w:cs="Times New Roman"/>
+          <w:sz w:val="24"/>
+          <w:szCs w:val="24"/>
+        </w:rPr>
+        <w:t>предоставления информации о компьютере, который находится на продаже, также будет подробное описание каждой детали компьютеров и каждого комплектующего,</w:t>
+      </w:r>
+      <w:r>
+        <w:rPr>
+          <w:rFonts w:ascii="Times New Roman" w:hAnsi="Times New Roman" w:cs="Times New Roman"/>
+          <w:sz w:val="24"/>
+          <w:szCs w:val="24"/>
+        </w:rPr>
+        <w:t xml:space="preserve"> находящегося на продаже</w:t>
+      </w:r>
+      <w:r>
+        <w:rPr>
+          <w:rFonts w:ascii="Times New Roman" w:hAnsi="Times New Roman" w:cs="Times New Roman"/>
+          <w:sz w:val="24"/>
+          <w:szCs w:val="24"/>
+        </w:rPr>
+        <w:t xml:space="preserve"> предоставлении информации о клиентах. Сам продукт будет представлять из себя базу данных.</w:t>
+      </w:r>
+    </w:p>
+    <w:p>
+      <w:pPr>
+        <w:spacing w:after="0" w:line="360" w:lineRule="auto"/>
+        <w:ind w:firstLine="709"/>
+        <w:jc w:val="both"/>
+        <w:rPr>
+          <w:rFonts w:ascii="Times New Roman" w:hAnsi="Times New Roman" w:cs="Times New Roman"/>
+          <w:sz w:val="24"/>
+          <w:szCs w:val="24"/>
+        </w:rPr>
+      </w:pPr>
+      <w:r>
+        <w:rPr>
+          <w:rFonts w:ascii="Times New Roman" w:hAnsi="Times New Roman" w:cs="Times New Roman"/>
+          <w:sz w:val="24"/>
+          <w:szCs w:val="24"/>
+        </w:rPr>
+        <w:t xml:space="preserve">Клиент, который обращается в </w:t>
+      </w:r>
+      <w:r>
+        <w:rPr>
+          <w:rFonts w:ascii="Times New Roman" w:hAnsi="Times New Roman" w:cs="Times New Roman"/>
+          <w:sz w:val="24"/>
+          <w:szCs w:val="24"/>
+        </w:rPr>
+        <w:t>м</w:t>
+      </w:r>
+      <w:r>
+        <w:rPr>
+          <w:rFonts w:ascii="Times New Roman" w:hAnsi="Times New Roman" w:cs="Times New Roman"/>
+          <w:sz w:val="24"/>
+          <w:szCs w:val="24"/>
+        </w:rPr>
+        <w:t>агазин по ремонту и продаже компьютеров и комплектующих</w:t>
+      </w:r>
+      <w:r>
+        <w:rPr>
+          <w:rFonts w:ascii="Times New Roman" w:hAnsi="Times New Roman" w:cs="Times New Roman"/>
+          <w:sz w:val="24"/>
+          <w:szCs w:val="24"/>
+        </w:rPr>
+        <w:t xml:space="preserve">, должен будет внести данные о себе: ФИО, номер телефона, адрес проживания. Теперь будет возможность создавать карточки клиентов. Для работников </w:t>
+      </w:r>
+      <w:r>
+        <w:rPr>
+          <w:rFonts w:ascii="Times New Roman" w:hAnsi="Times New Roman" w:cs="Times New Roman"/>
+          <w:sz w:val="24"/>
+          <w:szCs w:val="24"/>
+        </w:rPr>
+        <w:t>м</w:t>
+      </w:r>
+      <w:r>
+        <w:rPr>
+          <w:rFonts w:ascii="Times New Roman" w:hAnsi="Times New Roman" w:cs="Times New Roman"/>
+          <w:sz w:val="24"/>
+          <w:szCs w:val="24"/>
+        </w:rPr>
+        <w:t>агазин</w:t>
+      </w:r>
+      <w:r>
+        <w:rPr>
+          <w:rFonts w:ascii="Times New Roman" w:hAnsi="Times New Roman" w:cs="Times New Roman"/>
+          <w:sz w:val="24"/>
+          <w:szCs w:val="24"/>
+        </w:rPr>
+        <w:t>а</w:t>
+      </w:r>
+      <w:r>
+        <w:rPr>
+          <w:rFonts w:ascii="Times New Roman" w:hAnsi="Times New Roman" w:cs="Times New Roman"/>
+          <w:sz w:val="24"/>
+          <w:szCs w:val="24"/>
+        </w:rPr>
+        <w:t xml:space="preserve"> по ремонту и продаже компьютеров и комплектующих</w:t>
+      </w:r>
+      <w:r>
+        <w:rPr>
+          <w:rFonts w:ascii="Times New Roman" w:hAnsi="Times New Roman" w:cs="Times New Roman"/>
+          <w:sz w:val="24"/>
+          <w:szCs w:val="24"/>
+        </w:rPr>
+        <w:t xml:space="preserve">, система позволит работать быстрее и лучше, так как они в любой момент смогут зайти в базу данных и отследить остатки </w:t>
+      </w:r>
+      <w:r>
+        <w:rPr>
+          <w:rFonts w:ascii="Times New Roman" w:hAnsi="Times New Roman" w:cs="Times New Roman"/>
+          <w:sz w:val="24"/>
+          <w:szCs w:val="24"/>
+        </w:rPr>
+        <w:t>комплектующих</w:t>
+      </w:r>
+      <w:r>
+        <w:rPr>
+          <w:rFonts w:ascii="Times New Roman" w:hAnsi="Times New Roman" w:cs="Times New Roman"/>
+          <w:sz w:val="24"/>
+          <w:szCs w:val="24"/>
+        </w:rPr>
+        <w:t xml:space="preserve">, в случае чего также быстро заказать новые. Клиенты всегда смогут посмотреть, на какой стадии готовности </w:t>
+      </w:r>
+      <w:r>
+        <w:rPr>
+          <w:rFonts w:ascii="Times New Roman" w:hAnsi="Times New Roman" w:cs="Times New Roman"/>
+          <w:sz w:val="24"/>
+          <w:szCs w:val="24"/>
+        </w:rPr>
+        <w:t xml:space="preserve">их </w:t>
+      </w:r>
+      <w:r>
+        <w:rPr>
+          <w:rFonts w:ascii="Times New Roman" w:hAnsi="Times New Roman" w:cs="Times New Roman"/>
+          <w:sz w:val="24"/>
+          <w:szCs w:val="24"/>
+        </w:rPr>
+        <w:t>заказ и к какому примерно числу ожидается готовность.</w:t>
+      </w:r>
+    </w:p>
+    <w:p>
+      <w:pPr>
+        <w:tabs>
+          <w:tab w:val="left" w:pos="3450"/>
+        </w:tabs>
+      </w:pPr>
     </w:p>
     <w:sectPr>
       <w:pgSz w:w="11906" w:h="16838"/>

--- a/analitik.docx
+++ b/analitik.docx
@@ -610,7 +610,7 @@
           </mc:Choice>
           <mc:Fallback>
             <w:pict>
-              <v:shapetype w14:anchorId="54FAB6E6" id="_x0000_t32" coordsize="21600,21600" o:spt="32" o:oned="t" path="m,l21600,21600e" filled="f">
+              <v:shapetype w14:anchorId="5B883D59" id="_x0000_t32" coordsize="21600,21600" o:spt="32" o:oned="t" path="m,l21600,21600e" filled="f">
                 <v:path arrowok="t" fillok="f" o:connecttype="none"/>
                 <o:lock v:ext="edit" shapetype="t"/>
               </v:shapetype>
@@ -822,7 +822,7 @@
           </mc:Choice>
           <mc:Fallback>
             <w:pict>
-              <v:shape w14:anchorId="7456A180" id="Прямая со стрелкой 3" o:spid="_x0000_s1026" type="#_x0000_t32" style="position:absolute;margin-left:0;margin-top:140.9pt;width:0;height:26.95pt;z-index:251683840;visibility:visible;mso-wrap-style:square;mso-width-percent:0;mso-height-percent:0;mso-wrap-distance-left:9pt;mso-wrap-distance-top:0;mso-wrap-distance-right:9pt;mso-wrap-distance-bottom:0;mso-position-horizontal:center;mso-position-horizontal-relative:page;mso-position-vertical:absolute;mso-position-vertical-relative:text;mso-width-percent:0;mso-height-percent:0;mso-width-relative:margin;mso-height-relative:margin" o:gfxdata="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" strokecolor="#156082 [3204]" strokeweight=".5pt">
+              <v:shape w14:anchorId="2CB2136E" id="Прямая со стрелкой 3" o:spid="_x0000_s1026" type="#_x0000_t32" style="position:absolute;margin-left:0;margin-top:140.9pt;width:0;height:26.95pt;z-index:251683840;visibility:visible;mso-wrap-style:square;mso-width-percent:0;mso-height-percent:0;mso-wrap-distance-left:9pt;mso-wrap-distance-top:0;mso-wrap-distance-right:9pt;mso-wrap-distance-bottom:0;mso-position-horizontal:center;mso-position-horizontal-relative:page;mso-position-vertical:absolute;mso-position-vertical-relative:text;mso-width-percent:0;mso-height-percent:0;mso-width-relative:margin;mso-height-relative:margin" o:gfxdata="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" strokecolor="#156082 [3204]" strokeweight=".5pt">
                 <v:stroke endarrow="block" joinstyle="miter"/>
                 <w10:wrap anchorx="page"/>
               </v:shape>
@@ -893,7 +893,7 @@
           </mc:Choice>
           <mc:Fallback>
             <w:pict>
-              <v:shape w14:anchorId="25B6C915" id="Прямая со стрелкой 2" o:spid="_x0000_s1026" type="#_x0000_t32" style="position:absolute;margin-left:0;margin-top:55.85pt;width:.55pt;height:56.4pt;flip:x;z-index:251684864;visibility:visible;mso-wrap-style:square;mso-wrap-distance-left:9pt;mso-wrap-distance-top:0;mso-wrap-distance-right:9pt;mso-wrap-distance-bottom:0;mso-position-horizontal:center;mso-position-horizontal-relative:page;mso-position-vertical:absolute;mso-position-vertical-relative:text" o:gfxdata="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" strokecolor="#156082 [3204]" strokeweight=".5pt">
+              <v:shape w14:anchorId="68367EB0" id="Прямая со стрелкой 2" o:spid="_x0000_s1026" type="#_x0000_t32" style="position:absolute;margin-left:0;margin-top:55.85pt;width:.55pt;height:56.4pt;flip:x;z-index:251684864;visibility:visible;mso-wrap-style:square;mso-wrap-distance-left:9pt;mso-wrap-distance-top:0;mso-wrap-distance-right:9pt;mso-wrap-distance-bottom:0;mso-position-horizontal:center;mso-position-horizontal-relative:page;mso-position-vertical:absolute;mso-position-vertical-relative:text" o:gfxdata="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" strokecolor="#156082 [3204]" strokeweight=".5pt">
                 <v:stroke endarrow="block" joinstyle="miter"/>
                 <w10:wrap anchorx="page"/>
               </v:shape>
@@ -1229,7 +1229,7 @@
           </mc:Choice>
           <mc:Fallback>
             <w:pict>
-              <v:shape w14:anchorId="4FE6A980" id="Прямая со стрелкой 2" o:spid="_x0000_s1026" type="#_x0000_t32" style="position:absolute;margin-left:77.7pt;margin-top:54.5pt;width:70.5pt;height:55.65pt;flip:x;z-index:251677696;visibility:visible;mso-wrap-style:square;mso-width-percent:0;mso-height-percent:0;mso-wrap-distance-left:9pt;mso-wrap-distance-top:0;mso-wrap-distance-right:9pt;mso-wrap-distance-bottom:0;mso-position-horizontal:absolute;mso-position-horizontal-relative:text;mso-position-vertical:absolute;mso-position-vertical-relative:text;mso-width-percent:0;mso-height-percent:0;mso-width-relative:margin;mso-height-relative:margin" o:gfxdata="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" strokecolor="#156082 [3204]" strokeweight=".5pt">
+              <v:shape w14:anchorId="176BAE15" id="Прямая со стрелкой 2" o:spid="_x0000_s1026" type="#_x0000_t32" style="position:absolute;margin-left:77.7pt;margin-top:54.5pt;width:70.5pt;height:55.65pt;flip:x;z-index:251677696;visibility:visible;mso-wrap-style:square;mso-width-percent:0;mso-height-percent:0;mso-wrap-distance-left:9pt;mso-wrap-distance-top:0;mso-wrap-distance-right:9pt;mso-wrap-distance-bottom:0;mso-position-horizontal:absolute;mso-position-horizontal-relative:text;mso-position-vertical:absolute;mso-position-vertical-relative:text;mso-width-percent:0;mso-height-percent:0;mso-width-relative:margin;mso-height-relative:margin" o:gfxdata="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" strokecolor="#156082 [3204]" strokeweight=".5pt">
                 <v:stroke endarrow="block" joinstyle="miter"/>
               </v:shape>
             </w:pict>
@@ -1304,7 +1304,7 @@
           </mc:Choice>
           <mc:Fallback>
             <w:pict>
-              <v:shape w14:anchorId="1A8DC18A" id="Прямая со стрелкой 3" o:spid="_x0000_s1026" type="#_x0000_t32" style="position:absolute;margin-left:36pt;margin-top:140.05pt;width:0;height:26.95pt;z-index:251681792;visibility:visible;mso-wrap-style:square;mso-width-percent:0;mso-height-percent:0;mso-wrap-distance-left:9pt;mso-wrap-distance-top:0;mso-wrap-distance-right:9pt;mso-wrap-distance-bottom:0;mso-position-horizontal:absolute;mso-position-horizontal-relative:text;mso-position-vertical:absolute;mso-position-vertical-relative:text;mso-width-percent:0;mso-height-percent:0;mso-width-relative:margin;mso-height-relative:margin" o:gfxdata="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" strokecolor="#156082 [3204]" strokeweight=".5pt">
+              <v:shape w14:anchorId="349F5DE5" id="Прямая со стрелкой 3" o:spid="_x0000_s1026" type="#_x0000_t32" style="position:absolute;margin-left:36pt;margin-top:140.05pt;width:0;height:26.95pt;z-index:251681792;visibility:visible;mso-wrap-style:square;mso-width-percent:0;mso-height-percent:0;mso-wrap-distance-left:9pt;mso-wrap-distance-top:0;mso-wrap-distance-right:9pt;mso-wrap-distance-bottom:0;mso-position-horizontal:absolute;mso-position-horizontal-relative:text;mso-position-vertical:absolute;mso-position-vertical-relative:text;mso-width-percent:0;mso-height-percent:0;mso-width-relative:margin;mso-height-relative:margin" o:gfxdata="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" strokecolor="#156082 [3204]" strokeweight=".5pt">
                 <v:stroke endarrow="block" joinstyle="miter"/>
               </v:shape>
             </w:pict>
@@ -1379,7 +1379,7 @@
           </mc:Choice>
           <mc:Fallback>
             <w:pict>
-              <v:shape w14:anchorId="2BE68240" id="Прямая со стрелкой 16" o:spid="_x0000_s1026" type="#_x0000_t32" style="position:absolute;margin-left:282.45pt;margin-top:52.85pt;width:72.75pt;height:57.15pt;z-index:251679744;visibility:visible;mso-wrap-style:square;mso-width-percent:0;mso-height-percent:0;mso-wrap-distance-left:9pt;mso-wrap-distance-top:0;mso-wrap-distance-right:9pt;mso-wrap-distance-bottom:0;mso-position-horizontal:absolute;mso-position-horizontal-relative:text;mso-position-vertical:absolute;mso-position-vertical-relative:text;mso-width-percent:0;mso-height-percent:0;mso-width-relative:margin;mso-height-relative:margin" o:gfxdata="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" strokecolor="#156082 [3204]" strokeweight=".5pt">
+              <v:shape w14:anchorId="54042E52" id="Прямая со стрелкой 16" o:spid="_x0000_s1026" type="#_x0000_t32" style="position:absolute;margin-left:282.45pt;margin-top:52.85pt;width:72.75pt;height:57.15pt;z-index:251679744;visibility:visible;mso-wrap-style:square;mso-width-percent:0;mso-height-percent:0;mso-wrap-distance-left:9pt;mso-wrap-distance-top:0;mso-wrap-distance-right:9pt;mso-wrap-distance-bottom:0;mso-position-horizontal:absolute;mso-position-horizontal-relative:text;mso-position-vertical:absolute;mso-position-vertical-relative:text;mso-width-percent:0;mso-height-percent:0;mso-width-relative:margin;mso-height-relative:margin" o:gfxdata="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" strokecolor="#156082 [3204]" strokeweight=".5pt">
                 <v:stroke endarrow="block" joinstyle="miter"/>
               </v:shape>
             </w:pict>
@@ -2100,6 +2100,52 @@
           <w:szCs w:val="24"/>
         </w:rPr>
         <w:t>заказ и к какому примерно числу ожидается готовность.</w:t>
+      </w:r>
+    </w:p>
+    <w:p>
+      <w:pPr>
+        <w:ind w:firstLine="709"/>
+        <w:jc w:val="both"/>
+        <w:rPr>
+          <w:rFonts w:ascii="Times New Roman" w:hAnsi="Times New Roman" w:cs="Times New Roman"/>
+          <w:b/>
+          <w:bCs/>
+          <w:i/>
+          <w:iCs/>
+          <w:sz w:val="28"/>
+          <w:szCs w:val="28"/>
+        </w:rPr>
+      </w:pPr>
+      <w:r>
+        <w:rPr>
+          <w:rFonts w:ascii="Times New Roman" w:hAnsi="Times New Roman" w:cs="Times New Roman"/>
+          <w:b/>
+          <w:bCs/>
+          <w:i/>
+          <w:iCs/>
+          <w:sz w:val="28"/>
+          <w:szCs w:val="28"/>
+        </w:rPr>
+        <w:t>Задание № 5</w:t>
+      </w:r>
+    </w:p>
+    <w:p>
+      <w:pPr>
+        <w:ind w:firstLine="709"/>
+        <w:jc w:val="both"/>
+        <w:rPr>
+          <w:rFonts w:ascii="Times New Roman" w:hAnsi="Times New Roman" w:cs="Times New Roman"/>
+          <w:sz w:val="24"/>
+          <w:szCs w:val="24"/>
+        </w:rPr>
+      </w:pPr>
+      <w:r>
+        <w:rPr>
+          <w:rFonts w:ascii="Times New Roman" w:hAnsi="Times New Roman" w:cs="Times New Roman"/>
+          <w:sz w:val="24"/>
+          <w:szCs w:val="24"/>
+        </w:rPr>
+        <w:t>Программным продуктом будут пользоваться персонал магазина по ремонту и продаже компьютеров и комплектующих.</w:t>
       </w:r>
     </w:p>
     <w:p>

--- a/analitik.docx
+++ b/analitik.docx
@@ -610,7 +610,7 @@
           </mc:Choice>
           <mc:Fallback>
             <w:pict>
-              <v:shapetype w14:anchorId="5B883D59" id="_x0000_t32" coordsize="21600,21600" o:spt="32" o:oned="t" path="m,l21600,21600e" filled="f">
+              <v:shapetype w14:anchorId="141C52E6" id="_x0000_t32" coordsize="21600,21600" o:spt="32" o:oned="t" path="m,l21600,21600e" filled="f">
                 <v:path arrowok="t" fillok="f" o:connecttype="none"/>
                 <o:lock v:ext="edit" shapetype="t"/>
               </v:shapetype>
@@ -822,7 +822,7 @@
           </mc:Choice>
           <mc:Fallback>
             <w:pict>
-              <v:shape w14:anchorId="2CB2136E" id="Прямая со стрелкой 3" o:spid="_x0000_s1026" type="#_x0000_t32" style="position:absolute;margin-left:0;margin-top:140.9pt;width:0;height:26.95pt;z-index:251683840;visibility:visible;mso-wrap-style:square;mso-width-percent:0;mso-height-percent:0;mso-wrap-distance-left:9pt;mso-wrap-distance-top:0;mso-wrap-distance-right:9pt;mso-wrap-distance-bottom:0;mso-position-horizontal:center;mso-position-horizontal-relative:page;mso-position-vertical:absolute;mso-position-vertical-relative:text;mso-width-percent:0;mso-height-percent:0;mso-width-relative:margin;mso-height-relative:margin" o:gfxdata="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" strokecolor="#156082 [3204]" strokeweight=".5pt">
+              <v:shape w14:anchorId="5185031F" id="Прямая со стрелкой 3" o:spid="_x0000_s1026" type="#_x0000_t32" style="position:absolute;margin-left:0;margin-top:140.9pt;width:0;height:26.95pt;z-index:251683840;visibility:visible;mso-wrap-style:square;mso-width-percent:0;mso-height-percent:0;mso-wrap-distance-left:9pt;mso-wrap-distance-top:0;mso-wrap-distance-right:9pt;mso-wrap-distance-bottom:0;mso-position-horizontal:center;mso-position-horizontal-relative:page;mso-position-vertical:absolute;mso-position-vertical-relative:text;mso-width-percent:0;mso-height-percent:0;mso-width-relative:margin;mso-height-relative:margin" o:gfxdata="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" strokecolor="#156082 [3204]" strokeweight=".5pt">
                 <v:stroke endarrow="block" joinstyle="miter"/>
                 <w10:wrap anchorx="page"/>
               </v:shape>
@@ -893,7 +893,7 @@
           </mc:Choice>
           <mc:Fallback>
             <w:pict>
-              <v:shape w14:anchorId="68367EB0" id="Прямая со стрелкой 2" o:spid="_x0000_s1026" type="#_x0000_t32" style="position:absolute;margin-left:0;margin-top:55.85pt;width:.55pt;height:56.4pt;flip:x;z-index:251684864;visibility:visible;mso-wrap-style:square;mso-wrap-distance-left:9pt;mso-wrap-distance-top:0;mso-wrap-distance-right:9pt;mso-wrap-distance-bottom:0;mso-position-horizontal:center;mso-position-horizontal-relative:page;mso-position-vertical:absolute;mso-position-vertical-relative:text" o:gfxdata="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" strokecolor="#156082 [3204]" strokeweight=".5pt">
+              <v:shape w14:anchorId="157EF683" id="Прямая со стрелкой 2" o:spid="_x0000_s1026" type="#_x0000_t32" style="position:absolute;margin-left:0;margin-top:55.85pt;width:.55pt;height:56.4pt;flip:x;z-index:251684864;visibility:visible;mso-wrap-style:square;mso-wrap-distance-left:9pt;mso-wrap-distance-top:0;mso-wrap-distance-right:9pt;mso-wrap-distance-bottom:0;mso-position-horizontal:center;mso-position-horizontal-relative:page;mso-position-vertical:absolute;mso-position-vertical-relative:text" o:gfxdata="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" strokecolor="#156082 [3204]" strokeweight=".5pt">
                 <v:stroke endarrow="block" joinstyle="miter"/>
                 <w10:wrap anchorx="page"/>
               </v:shape>
@@ -1229,7 +1229,7 @@
           </mc:Choice>
           <mc:Fallback>
             <w:pict>
-              <v:shape w14:anchorId="176BAE15" id="Прямая со стрелкой 2" o:spid="_x0000_s1026" type="#_x0000_t32" style="position:absolute;margin-left:77.7pt;margin-top:54.5pt;width:70.5pt;height:55.65pt;flip:x;z-index:251677696;visibility:visible;mso-wrap-style:square;mso-width-percent:0;mso-height-percent:0;mso-wrap-distance-left:9pt;mso-wrap-distance-top:0;mso-wrap-distance-right:9pt;mso-wrap-distance-bottom:0;mso-position-horizontal:absolute;mso-position-horizontal-relative:text;mso-position-vertical:absolute;mso-position-vertical-relative:text;mso-width-percent:0;mso-height-percent:0;mso-width-relative:margin;mso-height-relative:margin" o:gfxdata="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" strokecolor="#156082 [3204]" strokeweight=".5pt">
+              <v:shape w14:anchorId="2BEA2600" id="Прямая со стрелкой 2" o:spid="_x0000_s1026" type="#_x0000_t32" style="position:absolute;margin-left:77.7pt;margin-top:54.5pt;width:70.5pt;height:55.65pt;flip:x;z-index:251677696;visibility:visible;mso-wrap-style:square;mso-width-percent:0;mso-height-percent:0;mso-wrap-distance-left:9pt;mso-wrap-distance-top:0;mso-wrap-distance-right:9pt;mso-wrap-distance-bottom:0;mso-position-horizontal:absolute;mso-position-horizontal-relative:text;mso-position-vertical:absolute;mso-position-vertical-relative:text;mso-width-percent:0;mso-height-percent:0;mso-width-relative:margin;mso-height-relative:margin" o:gfxdata="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" strokecolor="#156082 [3204]" strokeweight=".5pt">
                 <v:stroke endarrow="block" joinstyle="miter"/>
               </v:shape>
             </w:pict>
@@ -1304,7 +1304,7 @@
           </mc:Choice>
           <mc:Fallback>
             <w:pict>
-              <v:shape w14:anchorId="349F5DE5" id="Прямая со стрелкой 3" o:spid="_x0000_s1026" type="#_x0000_t32" style="position:absolute;margin-left:36pt;margin-top:140.05pt;width:0;height:26.95pt;z-index:251681792;visibility:visible;mso-wrap-style:square;mso-width-percent:0;mso-height-percent:0;mso-wrap-distance-left:9pt;mso-wrap-distance-top:0;mso-wrap-distance-right:9pt;mso-wrap-distance-bottom:0;mso-position-horizontal:absolute;mso-position-horizontal-relative:text;mso-position-vertical:absolute;mso-position-vertical-relative:text;mso-width-percent:0;mso-height-percent:0;mso-width-relative:margin;mso-height-relative:margin" o:gfxdata="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" strokecolor="#156082 [3204]" strokeweight=".5pt">
+              <v:shape w14:anchorId="665FB8E2" id="Прямая со стрелкой 3" o:spid="_x0000_s1026" type="#_x0000_t32" style="position:absolute;margin-left:36pt;margin-top:140.05pt;width:0;height:26.95pt;z-index:251681792;visibility:visible;mso-wrap-style:square;mso-width-percent:0;mso-height-percent:0;mso-wrap-distance-left:9pt;mso-wrap-distance-top:0;mso-wrap-distance-right:9pt;mso-wrap-distance-bottom:0;mso-position-horizontal:absolute;mso-position-horizontal-relative:text;mso-position-vertical:absolute;mso-position-vertical-relative:text;mso-width-percent:0;mso-height-percent:0;mso-width-relative:margin;mso-height-relative:margin" o:gfxdata="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" strokecolor="#156082 [3204]" strokeweight=".5pt">
                 <v:stroke endarrow="block" joinstyle="miter"/>
               </v:shape>
             </w:pict>
@@ -1379,7 +1379,7 @@
           </mc:Choice>
           <mc:Fallback>
             <w:pict>
-              <v:shape w14:anchorId="54042E52" id="Прямая со стрелкой 16" o:spid="_x0000_s1026" type="#_x0000_t32" style="position:absolute;margin-left:282.45pt;margin-top:52.85pt;width:72.75pt;height:57.15pt;z-index:251679744;visibility:visible;mso-wrap-style:square;mso-width-percent:0;mso-height-percent:0;mso-wrap-distance-left:9pt;mso-wrap-distance-top:0;mso-wrap-distance-right:9pt;mso-wrap-distance-bottom:0;mso-position-horizontal:absolute;mso-position-horizontal-relative:text;mso-position-vertical:absolute;mso-position-vertical-relative:text;mso-width-percent:0;mso-height-percent:0;mso-width-relative:margin;mso-height-relative:margin" o:gfxdata="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" strokecolor="#156082 [3204]" strokeweight=".5pt">
+              <v:shape w14:anchorId="47384DBF" id="Прямая со стрелкой 16" o:spid="_x0000_s1026" type="#_x0000_t32" style="position:absolute;margin-left:282.45pt;margin-top:52.85pt;width:72.75pt;height:57.15pt;z-index:251679744;visibility:visible;mso-wrap-style:square;mso-width-percent:0;mso-height-percent:0;mso-wrap-distance-left:9pt;mso-wrap-distance-top:0;mso-wrap-distance-right:9pt;mso-wrap-distance-bottom:0;mso-position-horizontal:absolute;mso-position-horizontal-relative:text;mso-position-vertical:absolute;mso-position-vertical-relative:text;mso-width-percent:0;mso-height-percent:0;mso-width-relative:margin;mso-height-relative:margin" o:gfxdata="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" strokecolor="#156082 [3204]" strokeweight=".5pt">
                 <v:stroke endarrow="block" joinstyle="miter"/>
               </v:shape>
             </w:pict>
@@ -2131,6 +2131,7 @@
     </w:p>
     <w:p>
       <w:pPr>
+        <w:spacing w:after="0" w:line="360" w:lineRule="auto"/>
         <w:ind w:firstLine="709"/>
         <w:jc w:val="both"/>
         <w:rPr>
@@ -2147,6 +2148,102 @@
         </w:rPr>
         <w:t>Программным продуктом будут пользоваться персонал магазина по ремонту и продаже компьютеров и комплектующих.</w:t>
       </w:r>
+    </w:p>
+    <w:p>
+      <w:pPr>
+        <w:spacing w:after="0" w:line="360" w:lineRule="auto"/>
+        <w:ind w:firstLine="709"/>
+        <w:jc w:val="both"/>
+        <w:rPr>
+          <w:rFonts w:ascii="Times New Roman" w:hAnsi="Times New Roman" w:cs="Times New Roman"/>
+          <w:b/>
+          <w:bCs/>
+          <w:sz w:val="28"/>
+          <w:szCs w:val="28"/>
+        </w:rPr>
+      </w:pPr>
+      <w:r>
+        <w:rPr>
+          <w:rFonts w:ascii="Times New Roman" w:hAnsi="Times New Roman" w:cs="Times New Roman"/>
+          <w:b/>
+          <w:bCs/>
+          <w:sz w:val="28"/>
+          <w:szCs w:val="28"/>
+        </w:rPr>
+        <w:t xml:space="preserve">Функции системы: </w:t>
+      </w:r>
+    </w:p>
+    <w:p>
+      <w:pPr>
+        <w:spacing w:after="0" w:line="360" w:lineRule="auto"/>
+        <w:ind w:firstLine="709"/>
+        <w:jc w:val="both"/>
+        <w:rPr>
+          <w:rFonts w:ascii="Times New Roman" w:hAnsi="Times New Roman" w:cs="Times New Roman"/>
+          <w:sz w:val="24"/>
+          <w:szCs w:val="24"/>
+        </w:rPr>
+      </w:pPr>
+      <w:r>
+        <w:rPr>
+          <w:rFonts w:ascii="Times New Roman" w:hAnsi="Times New Roman" w:cs="Times New Roman"/>
+          <w:sz w:val="24"/>
+          <w:szCs w:val="24"/>
+        </w:rPr>
+        <w:t>1. Внесение данных - клиент один раз вносит свои данные, база запоминает и ему больше не приходится заполнять свои данные.</w:t>
+      </w:r>
+    </w:p>
+    <w:p>
+      <w:pPr>
+        <w:spacing w:after="0" w:line="360" w:lineRule="auto"/>
+        <w:ind w:firstLine="709"/>
+        <w:jc w:val="both"/>
+        <w:rPr>
+          <w:rFonts w:ascii="Times New Roman" w:hAnsi="Times New Roman" w:cs="Times New Roman"/>
+          <w:sz w:val="24"/>
+          <w:szCs w:val="24"/>
+        </w:rPr>
+      </w:pPr>
+      <w:r>
+        <w:rPr>
+          <w:rFonts w:ascii="Times New Roman" w:hAnsi="Times New Roman" w:cs="Times New Roman"/>
+          <w:sz w:val="24"/>
+          <w:szCs w:val="24"/>
+        </w:rPr>
+        <w:lastRenderedPageBreak/>
+        <w:t>2. Управление персоналом и кадровый учет - возможность расчета рентабельности, контролировать выполнение сдельных работ, будет доступна информация, когда и какой заказ выполнял конкретный сотрудник.</w:t>
+      </w:r>
+    </w:p>
+    <w:p>
+      <w:pPr>
+        <w:spacing w:after="0" w:line="360" w:lineRule="auto"/>
+        <w:ind w:firstLine="709"/>
+        <w:jc w:val="both"/>
+        <w:rPr>
+          <w:rFonts w:ascii="Times New Roman" w:hAnsi="Times New Roman" w:cs="Times New Roman"/>
+          <w:sz w:val="24"/>
+          <w:szCs w:val="24"/>
+        </w:rPr>
+      </w:pPr>
+      <w:r>
+        <w:rPr>
+          <w:rFonts w:ascii="Times New Roman" w:hAnsi="Times New Roman" w:cs="Times New Roman"/>
+          <w:sz w:val="24"/>
+          <w:szCs w:val="24"/>
+        </w:rPr>
+        <w:t>3. Сокращение затрат - возможность отслеживать остатки комплектующих, планировать закупки и минимизировать неликвид.</w:t>
+      </w:r>
+    </w:p>
+    <w:p>
+      <w:pPr>
+        <w:ind w:firstLine="709"/>
+        <w:jc w:val="both"/>
+        <w:rPr>
+          <w:rFonts w:ascii="Times New Roman" w:hAnsi="Times New Roman" w:cs="Times New Roman"/>
+          <w:sz w:val="24"/>
+          <w:szCs w:val="24"/>
+        </w:rPr>
+      </w:pPr>
     </w:p>
     <w:p>
       <w:pPr>

--- a/analitik.docx
+++ b/analitik.docx
@@ -610,7 +610,7 @@
           </mc:Choice>
           <mc:Fallback>
             <w:pict>
-              <v:shapetype w14:anchorId="141C52E6" id="_x0000_t32" coordsize="21600,21600" o:spt="32" o:oned="t" path="m,l21600,21600e" filled="f">
+              <v:shapetype w14:anchorId="6BEE5820" id="_x0000_t32" coordsize="21600,21600" o:spt="32" o:oned="t" path="m,l21600,21600e" filled="f">
                 <v:path arrowok="t" fillok="f" o:connecttype="none"/>
                 <o:lock v:ext="edit" shapetype="t"/>
               </v:shapetype>
@@ -822,7 +822,7 @@
           </mc:Choice>
           <mc:Fallback>
             <w:pict>
-              <v:shape w14:anchorId="5185031F" id="Прямая со стрелкой 3" o:spid="_x0000_s1026" type="#_x0000_t32" style="position:absolute;margin-left:0;margin-top:140.9pt;width:0;height:26.95pt;z-index:251683840;visibility:visible;mso-wrap-style:square;mso-width-percent:0;mso-height-percent:0;mso-wrap-distance-left:9pt;mso-wrap-distance-top:0;mso-wrap-distance-right:9pt;mso-wrap-distance-bottom:0;mso-position-horizontal:center;mso-position-horizontal-relative:page;mso-position-vertical:absolute;mso-position-vertical-relative:text;mso-width-percent:0;mso-height-percent:0;mso-width-relative:margin;mso-height-relative:margin" o:gfxdata="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" strokecolor="#156082 [3204]" strokeweight=".5pt">
+              <v:shape w14:anchorId="7CACCB4A" id="Прямая со стрелкой 3" o:spid="_x0000_s1026" type="#_x0000_t32" style="position:absolute;margin-left:0;margin-top:140.9pt;width:0;height:26.95pt;z-index:251683840;visibility:visible;mso-wrap-style:square;mso-width-percent:0;mso-height-percent:0;mso-wrap-distance-left:9pt;mso-wrap-distance-top:0;mso-wrap-distance-right:9pt;mso-wrap-distance-bottom:0;mso-position-horizontal:center;mso-position-horizontal-relative:page;mso-position-vertical:absolute;mso-position-vertical-relative:text;mso-width-percent:0;mso-height-percent:0;mso-width-relative:margin;mso-height-relative:margin" o:gfxdata="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" strokecolor="#156082 [3204]" strokeweight=".5pt">
                 <v:stroke endarrow="block" joinstyle="miter"/>
                 <w10:wrap anchorx="page"/>
               </v:shape>
@@ -893,7 +893,7 @@
           </mc:Choice>
           <mc:Fallback>
             <w:pict>
-              <v:shape w14:anchorId="157EF683" id="Прямая со стрелкой 2" o:spid="_x0000_s1026" type="#_x0000_t32" style="position:absolute;margin-left:0;margin-top:55.85pt;width:.55pt;height:56.4pt;flip:x;z-index:251684864;visibility:visible;mso-wrap-style:square;mso-wrap-distance-left:9pt;mso-wrap-distance-top:0;mso-wrap-distance-right:9pt;mso-wrap-distance-bottom:0;mso-position-horizontal:center;mso-position-horizontal-relative:page;mso-position-vertical:absolute;mso-position-vertical-relative:text" o:gfxdata="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" strokecolor="#156082 [3204]" strokeweight=".5pt">
+              <v:shape w14:anchorId="690D0A6B" id="Прямая со стрелкой 2" o:spid="_x0000_s1026" type="#_x0000_t32" style="position:absolute;margin-left:0;margin-top:55.85pt;width:.55pt;height:56.4pt;flip:x;z-index:251684864;visibility:visible;mso-wrap-style:square;mso-wrap-distance-left:9pt;mso-wrap-distance-top:0;mso-wrap-distance-right:9pt;mso-wrap-distance-bottom:0;mso-position-horizontal:center;mso-position-horizontal-relative:page;mso-position-vertical:absolute;mso-position-vertical-relative:text" o:gfxdata="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" strokecolor="#156082 [3204]" strokeweight=".5pt">
                 <v:stroke endarrow="block" joinstyle="miter"/>
                 <w10:wrap anchorx="page"/>
               </v:shape>
@@ -1229,7 +1229,7 @@
           </mc:Choice>
           <mc:Fallback>
             <w:pict>
-              <v:shape w14:anchorId="2BEA2600" id="Прямая со стрелкой 2" o:spid="_x0000_s1026" type="#_x0000_t32" style="position:absolute;margin-left:77.7pt;margin-top:54.5pt;width:70.5pt;height:55.65pt;flip:x;z-index:251677696;visibility:visible;mso-wrap-style:square;mso-width-percent:0;mso-height-percent:0;mso-wrap-distance-left:9pt;mso-wrap-distance-top:0;mso-wrap-distance-right:9pt;mso-wrap-distance-bottom:0;mso-position-horizontal:absolute;mso-position-horizontal-relative:text;mso-position-vertical:absolute;mso-position-vertical-relative:text;mso-width-percent:0;mso-height-percent:0;mso-width-relative:margin;mso-height-relative:margin" o:gfxdata="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" strokecolor="#156082 [3204]" strokeweight=".5pt">
+              <v:shape w14:anchorId="7D9A78D5" id="Прямая со стрелкой 2" o:spid="_x0000_s1026" type="#_x0000_t32" style="position:absolute;margin-left:77.7pt;margin-top:54.5pt;width:70.5pt;height:55.65pt;flip:x;z-index:251677696;visibility:visible;mso-wrap-style:square;mso-width-percent:0;mso-height-percent:0;mso-wrap-distance-left:9pt;mso-wrap-distance-top:0;mso-wrap-distance-right:9pt;mso-wrap-distance-bottom:0;mso-position-horizontal:absolute;mso-position-horizontal-relative:text;mso-position-vertical:absolute;mso-position-vertical-relative:text;mso-width-percent:0;mso-height-percent:0;mso-width-relative:margin;mso-height-relative:margin" o:gfxdata="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" strokecolor="#156082 [3204]" strokeweight=".5pt">
                 <v:stroke endarrow="block" joinstyle="miter"/>
               </v:shape>
             </w:pict>
@@ -1304,7 +1304,7 @@
           </mc:Choice>
           <mc:Fallback>
             <w:pict>
-              <v:shape w14:anchorId="665FB8E2" id="Прямая со стрелкой 3" o:spid="_x0000_s1026" type="#_x0000_t32" style="position:absolute;margin-left:36pt;margin-top:140.05pt;width:0;height:26.95pt;z-index:251681792;visibility:visible;mso-wrap-style:square;mso-width-percent:0;mso-height-percent:0;mso-wrap-distance-left:9pt;mso-wrap-distance-top:0;mso-wrap-distance-right:9pt;mso-wrap-distance-bottom:0;mso-position-horizontal:absolute;mso-position-horizontal-relative:text;mso-position-vertical:absolute;mso-position-vertical-relative:text;mso-width-percent:0;mso-height-percent:0;mso-width-relative:margin;mso-height-relative:margin" o:gfxdata="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" strokecolor="#156082 [3204]" strokeweight=".5pt">
+              <v:shape w14:anchorId="4167538E" id="Прямая со стрелкой 3" o:spid="_x0000_s1026" type="#_x0000_t32" style="position:absolute;margin-left:36pt;margin-top:140.05pt;width:0;height:26.95pt;z-index:251681792;visibility:visible;mso-wrap-style:square;mso-width-percent:0;mso-height-percent:0;mso-wrap-distance-left:9pt;mso-wrap-distance-top:0;mso-wrap-distance-right:9pt;mso-wrap-distance-bottom:0;mso-position-horizontal:absolute;mso-position-horizontal-relative:text;mso-position-vertical:absolute;mso-position-vertical-relative:text;mso-width-percent:0;mso-height-percent:0;mso-width-relative:margin;mso-height-relative:margin" o:gfxdata="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" strokecolor="#156082 [3204]" strokeweight=".5pt">
                 <v:stroke endarrow="block" joinstyle="miter"/>
               </v:shape>
             </w:pict>
@@ -1379,7 +1379,7 @@
           </mc:Choice>
           <mc:Fallback>
             <w:pict>
-              <v:shape w14:anchorId="47384DBF" id="Прямая со стрелкой 16" o:spid="_x0000_s1026" type="#_x0000_t32" style="position:absolute;margin-left:282.45pt;margin-top:52.85pt;width:72.75pt;height:57.15pt;z-index:251679744;visibility:visible;mso-wrap-style:square;mso-width-percent:0;mso-height-percent:0;mso-wrap-distance-left:9pt;mso-wrap-distance-top:0;mso-wrap-distance-right:9pt;mso-wrap-distance-bottom:0;mso-position-horizontal:absolute;mso-position-horizontal-relative:text;mso-position-vertical:absolute;mso-position-vertical-relative:text;mso-width-percent:0;mso-height-percent:0;mso-width-relative:margin;mso-height-relative:margin" o:gfxdata="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" strokecolor="#156082 [3204]" strokeweight=".5pt">
+              <v:shape w14:anchorId="72193ECF" id="Прямая со стрелкой 16" o:spid="_x0000_s1026" type="#_x0000_t32" style="position:absolute;margin-left:282.45pt;margin-top:52.85pt;width:72.75pt;height:57.15pt;z-index:251679744;visibility:visible;mso-wrap-style:square;mso-width-percent:0;mso-height-percent:0;mso-wrap-distance-left:9pt;mso-wrap-distance-top:0;mso-wrap-distance-right:9pt;mso-wrap-distance-bottom:0;mso-position-horizontal:absolute;mso-position-horizontal-relative:text;mso-position-vertical:absolute;mso-position-vertical-relative:text;mso-width-percent:0;mso-height-percent:0;mso-width-relative:margin;mso-height-relative:margin" o:gfxdata="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" strokecolor="#156082 [3204]" strokeweight=".5pt">
                 <v:stroke endarrow="block" joinstyle="miter"/>
               </v:shape>
             </w:pict>
@@ -2232,6 +2232,229 @@
           <w:szCs w:val="24"/>
         </w:rPr>
         <w:t>3. Сокращение затрат - возможность отслеживать остатки комплектующих, планировать закупки и минимизировать неликвид.</w:t>
+      </w:r>
+    </w:p>
+    <w:p>
+      <w:pPr>
+        <w:ind w:firstLine="709"/>
+        <w:jc w:val="both"/>
+        <w:rPr>
+          <w:rFonts w:ascii="Times New Roman" w:hAnsi="Times New Roman" w:cs="Times New Roman"/>
+          <w:b/>
+          <w:bCs/>
+          <w:i/>
+          <w:iCs/>
+          <w:sz w:val="28"/>
+          <w:szCs w:val="28"/>
+        </w:rPr>
+      </w:pPr>
+      <w:r>
+        <w:rPr>
+          <w:rFonts w:ascii="Times New Roman" w:hAnsi="Times New Roman" w:cs="Times New Roman"/>
+          <w:b/>
+          <w:bCs/>
+          <w:i/>
+          <w:iCs/>
+          <w:sz w:val="28"/>
+          <w:szCs w:val="28"/>
+        </w:rPr>
+        <w:t>Задание № 6</w:t>
+      </w:r>
+    </w:p>
+    <w:p>
+      <w:pPr>
+        <w:spacing w:after="0" w:line="360" w:lineRule="auto"/>
+        <w:ind w:firstLine="709"/>
+        <w:jc w:val="both"/>
+        <w:rPr>
+          <w:rFonts w:ascii="Times New Roman" w:hAnsi="Times New Roman" w:cs="Times New Roman"/>
+          <w:b/>
+          <w:bCs/>
+          <w:sz w:val="28"/>
+          <w:szCs w:val="28"/>
+        </w:rPr>
+      </w:pPr>
+      <w:r>
+        <w:rPr>
+          <w:rFonts w:ascii="Times New Roman" w:hAnsi="Times New Roman" w:cs="Times New Roman"/>
+          <w:b/>
+          <w:bCs/>
+          <w:sz w:val="28"/>
+          <w:szCs w:val="28"/>
+        </w:rPr>
+        <w:t>Для внедрения программного продукта потребуется:</w:t>
+      </w:r>
+    </w:p>
+    <w:p>
+      <w:pPr>
+        <w:spacing w:after="0" w:line="360" w:lineRule="auto"/>
+        <w:ind w:firstLine="709"/>
+        <w:jc w:val="both"/>
+        <w:rPr>
+          <w:rFonts w:ascii="Times New Roman" w:hAnsi="Times New Roman" w:cs="Times New Roman"/>
+          <w:sz w:val="24"/>
+          <w:szCs w:val="24"/>
+        </w:rPr>
+      </w:pPr>
+      <w:r>
+        <w:rPr>
+          <w:rFonts w:ascii="Times New Roman" w:hAnsi="Times New Roman" w:cs="Times New Roman"/>
+          <w:sz w:val="24"/>
+          <w:szCs w:val="24"/>
+        </w:rPr>
+        <w:t xml:space="preserve">- Персональная электронно-вычислительная машина (ПК) с предустановленной операционной системой </w:t>
+      </w:r>
+      <w:r>
+        <w:rPr>
+          <w:rFonts w:ascii="Times New Roman" w:hAnsi="Times New Roman" w:cs="Times New Roman"/>
+          <w:sz w:val="24"/>
+          <w:szCs w:val="24"/>
+          <w:lang w:val="en-US"/>
+        </w:rPr>
+        <w:t>Windows</w:t>
+      </w:r>
+      <w:r>
+        <w:rPr>
+          <w:rFonts w:ascii="Times New Roman" w:hAnsi="Times New Roman" w:cs="Times New Roman"/>
+          <w:sz w:val="24"/>
+          <w:szCs w:val="24"/>
+        </w:rPr>
+        <w:t xml:space="preserve"> 10 </w:t>
+      </w:r>
+      <w:r>
+        <w:rPr>
+          <w:rFonts w:ascii="Times New Roman" w:hAnsi="Times New Roman" w:cs="Times New Roman"/>
+          <w:sz w:val="24"/>
+          <w:szCs w:val="24"/>
+          <w:lang w:val="en-US"/>
+        </w:rPr>
+        <w:t>Pro</w:t>
+      </w:r>
+      <w:r>
+        <w:rPr>
+          <w:rFonts w:ascii="Times New Roman" w:hAnsi="Times New Roman" w:cs="Times New Roman"/>
+          <w:sz w:val="24"/>
+          <w:szCs w:val="24"/>
+        </w:rPr>
+        <w:t xml:space="preserve"> – </w:t>
+      </w:r>
+      <w:r>
+        <w:rPr>
+          <w:rFonts w:ascii="Times New Roman" w:hAnsi="Times New Roman" w:cs="Times New Roman"/>
+          <w:sz w:val="24"/>
+          <w:szCs w:val="24"/>
+          <w:lang w:val="en-US"/>
+        </w:rPr>
+        <w:t>Windows</w:t>
+      </w:r>
+      <w:r>
+        <w:rPr>
+          <w:rFonts w:ascii="Times New Roman" w:hAnsi="Times New Roman" w:cs="Times New Roman"/>
+          <w:sz w:val="24"/>
+          <w:szCs w:val="24"/>
+        </w:rPr>
+        <w:t xml:space="preserve"> 11 </w:t>
+      </w:r>
+      <w:r>
+        <w:rPr>
+          <w:rFonts w:ascii="Times New Roman" w:hAnsi="Times New Roman" w:cs="Times New Roman"/>
+          <w:sz w:val="24"/>
+          <w:szCs w:val="24"/>
+          <w:lang w:val="en-US"/>
+        </w:rPr>
+        <w:t>Pro</w:t>
+      </w:r>
+      <w:r>
+        <w:rPr>
+          <w:rFonts w:ascii="Times New Roman" w:hAnsi="Times New Roman" w:cs="Times New Roman"/>
+          <w:sz w:val="24"/>
+          <w:szCs w:val="24"/>
+        </w:rPr>
+        <w:t>, архиватором (</w:t>
+      </w:r>
+      <w:r>
+        <w:rPr>
+          <w:rFonts w:ascii="Times New Roman" w:hAnsi="Times New Roman" w:cs="Times New Roman"/>
+          <w:sz w:val="24"/>
+          <w:szCs w:val="24"/>
+          <w:lang w:val="en-US"/>
+        </w:rPr>
+        <w:t>WinRAR</w:t>
+      </w:r>
+      <w:r>
+        <w:rPr>
+          <w:rFonts w:ascii="Times New Roman" w:hAnsi="Times New Roman" w:cs="Times New Roman"/>
+          <w:sz w:val="24"/>
+          <w:szCs w:val="24"/>
+        </w:rPr>
+        <w:t>, 7</w:t>
+      </w:r>
+      <w:r>
+        <w:rPr>
+          <w:rFonts w:ascii="Times New Roman" w:hAnsi="Times New Roman" w:cs="Times New Roman"/>
+          <w:sz w:val="24"/>
+          <w:szCs w:val="24"/>
+          <w:lang w:val="en-US"/>
+        </w:rPr>
+        <w:t>zip</w:t>
+      </w:r>
+      <w:r>
+        <w:rPr>
+          <w:rFonts w:ascii="Times New Roman" w:hAnsi="Times New Roman" w:cs="Times New Roman"/>
+          <w:sz w:val="24"/>
+          <w:szCs w:val="24"/>
+        </w:rPr>
+        <w:t xml:space="preserve"> и др.) и антивирусом.</w:t>
+      </w:r>
+    </w:p>
+    <w:p>
+      <w:pPr>
+        <w:spacing w:after="0" w:line="360" w:lineRule="auto"/>
+        <w:ind w:firstLine="709"/>
+        <w:jc w:val="both"/>
+        <w:rPr>
+          <w:rFonts w:ascii="Times New Roman" w:hAnsi="Times New Roman" w:cs="Times New Roman"/>
+          <w:sz w:val="24"/>
+          <w:szCs w:val="24"/>
+        </w:rPr>
+      </w:pPr>
+      <w:r>
+        <w:rPr>
+          <w:rFonts w:ascii="Times New Roman" w:hAnsi="Times New Roman" w:cs="Times New Roman"/>
+          <w:sz w:val="24"/>
+          <w:szCs w:val="24"/>
+        </w:rPr>
+        <w:t>- Организационная компьютерная периферия: мышь, клавиатура, монитор, интернет- соединение.</w:t>
+      </w:r>
+    </w:p>
+    <w:p>
+      <w:pPr>
+        <w:spacing w:after="0" w:line="360" w:lineRule="auto"/>
+        <w:ind w:firstLine="709"/>
+        <w:jc w:val="both"/>
+        <w:rPr>
+          <w:rFonts w:ascii="Times New Roman" w:hAnsi="Times New Roman" w:cs="Times New Roman"/>
+          <w:sz w:val="24"/>
+          <w:szCs w:val="24"/>
+          <w:lang w:val="en-US"/>
+        </w:rPr>
+      </w:pPr>
+      <w:r>
+        <w:rPr>
+          <w:rFonts w:ascii="Times New Roman" w:hAnsi="Times New Roman" w:cs="Times New Roman"/>
+          <w:sz w:val="24"/>
+          <w:szCs w:val="24"/>
+        </w:rPr>
+        <w:t>- Телефон для коммуникации</w:t>
+      </w:r>
+      <w:r>
+        <w:rPr>
+          <w:rFonts w:ascii="Times New Roman" w:hAnsi="Times New Roman" w:cs="Times New Roman"/>
+          <w:sz w:val="24"/>
+          <w:szCs w:val="24"/>
+          <w:lang w:val="en-US"/>
+        </w:rPr>
+        <w:t>.</w:t>
       </w:r>
     </w:p>
     <w:p>

--- a/analitik.docx
+++ b/analitik.docx
@@ -610,7 +610,7 @@
           </mc:Choice>
           <mc:Fallback>
             <w:pict>
-              <v:shapetype w14:anchorId="6BEE5820" id="_x0000_t32" coordsize="21600,21600" o:spt="32" o:oned="t" path="m,l21600,21600e" filled="f">
+              <v:shapetype w14:anchorId="0F5BA49D" id="_x0000_t32" coordsize="21600,21600" o:spt="32" o:oned="t" path="m,l21600,21600e" filled="f">
                 <v:path arrowok="t" fillok="f" o:connecttype="none"/>
                 <o:lock v:ext="edit" shapetype="t"/>
               </v:shapetype>
@@ -822,7 +822,7 @@
           </mc:Choice>
           <mc:Fallback>
             <w:pict>
-              <v:shape w14:anchorId="7CACCB4A" id="Прямая со стрелкой 3" o:spid="_x0000_s1026" type="#_x0000_t32" style="position:absolute;margin-left:0;margin-top:140.9pt;width:0;height:26.95pt;z-index:251683840;visibility:visible;mso-wrap-style:square;mso-width-percent:0;mso-height-percent:0;mso-wrap-distance-left:9pt;mso-wrap-distance-top:0;mso-wrap-distance-right:9pt;mso-wrap-distance-bottom:0;mso-position-horizontal:center;mso-position-horizontal-relative:page;mso-position-vertical:absolute;mso-position-vertical-relative:text;mso-width-percent:0;mso-height-percent:0;mso-width-relative:margin;mso-height-relative:margin" o:gfxdata="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" strokecolor="#156082 [3204]" strokeweight=".5pt">
+              <v:shape w14:anchorId="3BFEC787" id="Прямая со стрелкой 3" o:spid="_x0000_s1026" type="#_x0000_t32" style="position:absolute;margin-left:0;margin-top:140.9pt;width:0;height:26.95pt;z-index:251683840;visibility:visible;mso-wrap-style:square;mso-width-percent:0;mso-height-percent:0;mso-wrap-distance-left:9pt;mso-wrap-distance-top:0;mso-wrap-distance-right:9pt;mso-wrap-distance-bottom:0;mso-position-horizontal:center;mso-position-horizontal-relative:page;mso-position-vertical:absolute;mso-position-vertical-relative:text;mso-width-percent:0;mso-height-percent:0;mso-width-relative:margin;mso-height-relative:margin" o:gfxdata="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" strokecolor="#156082 [3204]" strokeweight=".5pt">
                 <v:stroke endarrow="block" joinstyle="miter"/>
                 <w10:wrap anchorx="page"/>
               </v:shape>
@@ -893,7 +893,7 @@
           </mc:Choice>
           <mc:Fallback>
             <w:pict>
-              <v:shape w14:anchorId="690D0A6B" id="Прямая со стрелкой 2" o:spid="_x0000_s1026" type="#_x0000_t32" style="position:absolute;margin-left:0;margin-top:55.85pt;width:.55pt;height:56.4pt;flip:x;z-index:251684864;visibility:visible;mso-wrap-style:square;mso-wrap-distance-left:9pt;mso-wrap-distance-top:0;mso-wrap-distance-right:9pt;mso-wrap-distance-bottom:0;mso-position-horizontal:center;mso-position-horizontal-relative:page;mso-position-vertical:absolute;mso-position-vertical-relative:text" o:gfxdata="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" strokecolor="#156082 [3204]" strokeweight=".5pt">
+              <v:shape w14:anchorId="1EF168AF" id="Прямая со стрелкой 2" o:spid="_x0000_s1026" type="#_x0000_t32" style="position:absolute;margin-left:0;margin-top:55.85pt;width:.55pt;height:56.4pt;flip:x;z-index:251684864;visibility:visible;mso-wrap-style:square;mso-wrap-distance-left:9pt;mso-wrap-distance-top:0;mso-wrap-distance-right:9pt;mso-wrap-distance-bottom:0;mso-position-horizontal:center;mso-position-horizontal-relative:page;mso-position-vertical:absolute;mso-position-vertical-relative:text" o:gfxdata="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" strokecolor="#156082 [3204]" strokeweight=".5pt">
                 <v:stroke endarrow="block" joinstyle="miter"/>
                 <w10:wrap anchorx="page"/>
               </v:shape>
@@ -1229,7 +1229,7 @@
           </mc:Choice>
           <mc:Fallback>
             <w:pict>
-              <v:shape w14:anchorId="7D9A78D5" id="Прямая со стрелкой 2" o:spid="_x0000_s1026" type="#_x0000_t32" style="position:absolute;margin-left:77.7pt;margin-top:54.5pt;width:70.5pt;height:55.65pt;flip:x;z-index:251677696;visibility:visible;mso-wrap-style:square;mso-width-percent:0;mso-height-percent:0;mso-wrap-distance-left:9pt;mso-wrap-distance-top:0;mso-wrap-distance-right:9pt;mso-wrap-distance-bottom:0;mso-position-horizontal:absolute;mso-position-horizontal-relative:text;mso-position-vertical:absolute;mso-position-vertical-relative:text;mso-width-percent:0;mso-height-percent:0;mso-width-relative:margin;mso-height-relative:margin" o:gfxdata="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" strokecolor="#156082 [3204]" strokeweight=".5pt">
+              <v:shape w14:anchorId="18406BCC" id="Прямая со стрелкой 2" o:spid="_x0000_s1026" type="#_x0000_t32" style="position:absolute;margin-left:77.7pt;margin-top:54.5pt;width:70.5pt;height:55.65pt;flip:x;z-index:251677696;visibility:visible;mso-wrap-style:square;mso-width-percent:0;mso-height-percent:0;mso-wrap-distance-left:9pt;mso-wrap-distance-top:0;mso-wrap-distance-right:9pt;mso-wrap-distance-bottom:0;mso-position-horizontal:absolute;mso-position-horizontal-relative:text;mso-position-vertical:absolute;mso-position-vertical-relative:text;mso-width-percent:0;mso-height-percent:0;mso-width-relative:margin;mso-height-relative:margin" o:gfxdata="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" strokecolor="#156082 [3204]" strokeweight=".5pt">
                 <v:stroke endarrow="block" joinstyle="miter"/>
               </v:shape>
             </w:pict>
@@ -1304,7 +1304,7 @@
           </mc:Choice>
           <mc:Fallback>
             <w:pict>
-              <v:shape w14:anchorId="4167538E" id="Прямая со стрелкой 3" o:spid="_x0000_s1026" type="#_x0000_t32" style="position:absolute;margin-left:36pt;margin-top:140.05pt;width:0;height:26.95pt;z-index:251681792;visibility:visible;mso-wrap-style:square;mso-width-percent:0;mso-height-percent:0;mso-wrap-distance-left:9pt;mso-wrap-distance-top:0;mso-wrap-distance-right:9pt;mso-wrap-distance-bottom:0;mso-position-horizontal:absolute;mso-position-horizontal-relative:text;mso-position-vertical:absolute;mso-position-vertical-relative:text;mso-width-percent:0;mso-height-percent:0;mso-width-relative:margin;mso-height-relative:margin" o:gfxdata="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" strokecolor="#156082 [3204]" strokeweight=".5pt">
+              <v:shape w14:anchorId="24ADA261" id="Прямая со стрелкой 3" o:spid="_x0000_s1026" type="#_x0000_t32" style="position:absolute;margin-left:36pt;margin-top:140.05pt;width:0;height:26.95pt;z-index:251681792;visibility:visible;mso-wrap-style:square;mso-width-percent:0;mso-height-percent:0;mso-wrap-distance-left:9pt;mso-wrap-distance-top:0;mso-wrap-distance-right:9pt;mso-wrap-distance-bottom:0;mso-position-horizontal:absolute;mso-position-horizontal-relative:text;mso-position-vertical:absolute;mso-position-vertical-relative:text;mso-width-percent:0;mso-height-percent:0;mso-width-relative:margin;mso-height-relative:margin" o:gfxdata="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" strokecolor="#156082 [3204]" strokeweight=".5pt">
                 <v:stroke endarrow="block" joinstyle="miter"/>
               </v:shape>
             </w:pict>
@@ -1379,7 +1379,7 @@
           </mc:Choice>
           <mc:Fallback>
             <w:pict>
-              <v:shape w14:anchorId="72193ECF" id="Прямая со стрелкой 16" o:spid="_x0000_s1026" type="#_x0000_t32" style="position:absolute;margin-left:282.45pt;margin-top:52.85pt;width:72.75pt;height:57.15pt;z-index:251679744;visibility:visible;mso-wrap-style:square;mso-width-percent:0;mso-height-percent:0;mso-wrap-distance-left:9pt;mso-wrap-distance-top:0;mso-wrap-distance-right:9pt;mso-wrap-distance-bottom:0;mso-position-horizontal:absolute;mso-position-horizontal-relative:text;mso-position-vertical:absolute;mso-position-vertical-relative:text;mso-width-percent:0;mso-height-percent:0;mso-width-relative:margin;mso-height-relative:margin" o:gfxdata="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" strokecolor="#156082 [3204]" strokeweight=".5pt">
+              <v:shape w14:anchorId="0FC61A41" id="Прямая со стрелкой 16" o:spid="_x0000_s1026" type="#_x0000_t32" style="position:absolute;margin-left:282.45pt;margin-top:52.85pt;width:72.75pt;height:57.15pt;z-index:251679744;visibility:visible;mso-wrap-style:square;mso-width-percent:0;mso-height-percent:0;mso-wrap-distance-left:9pt;mso-wrap-distance-top:0;mso-wrap-distance-right:9pt;mso-wrap-distance-bottom:0;mso-position-horizontal:absolute;mso-position-horizontal-relative:text;mso-position-vertical:absolute;mso-position-vertical-relative:text;mso-width-percent:0;mso-height-percent:0;mso-width-relative:margin;mso-height-relative:margin" o:gfxdata="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" strokecolor="#156082 [3204]" strokeweight=".5pt">
                 <v:stroke endarrow="block" joinstyle="miter"/>
               </v:shape>
             </w:pict>
@@ -2436,37 +2436,25 @@
           <w:rFonts w:ascii="Times New Roman" w:hAnsi="Times New Roman" w:cs="Times New Roman"/>
           <w:sz w:val="24"/>
           <w:szCs w:val="24"/>
+        </w:rPr>
+      </w:pPr>
+      <w:r>
+        <w:rPr>
+          <w:rFonts w:ascii="Times New Roman" w:hAnsi="Times New Roman" w:cs="Times New Roman"/>
+          <w:sz w:val="24"/>
+          <w:szCs w:val="24"/>
+        </w:rPr>
+        <w:t>- Телефон для коммуникации</w:t>
+      </w:r>
+      <w:r>
+        <w:rPr>
+          <w:rFonts w:ascii="Times New Roman" w:hAnsi="Times New Roman" w:cs="Times New Roman"/>
+          <w:sz w:val="24"/>
+          <w:szCs w:val="24"/>
           <w:lang w:val="en-US"/>
         </w:rPr>
-      </w:pPr>
-      <w:r>
-        <w:rPr>
-          <w:rFonts w:ascii="Times New Roman" w:hAnsi="Times New Roman" w:cs="Times New Roman"/>
-          <w:sz w:val="24"/>
-          <w:szCs w:val="24"/>
-        </w:rPr>
-        <w:t>- Телефон для коммуникации</w:t>
-      </w:r>
-      <w:r>
-        <w:rPr>
-          <w:rFonts w:ascii="Times New Roman" w:hAnsi="Times New Roman" w:cs="Times New Roman"/>
-          <w:sz w:val="24"/>
-          <w:szCs w:val="24"/>
-          <w:lang w:val="en-US"/>
-        </w:rPr>
         <w:t>.</w:t>
       </w:r>
-    </w:p>
-    <w:p>
-      <w:pPr>
-        <w:ind w:firstLine="709"/>
-        <w:jc w:val="both"/>
-        <w:rPr>
-          <w:rFonts w:ascii="Times New Roman" w:hAnsi="Times New Roman" w:cs="Times New Roman"/>
-          <w:sz w:val="24"/>
-          <w:szCs w:val="24"/>
-        </w:rPr>
-      </w:pPr>
     </w:p>
     <w:p>
       <w:pPr>
